--- a/Documents/Group02_Final_Report.docx
+++ b/Documents/Group02_Final_Report.docx
@@ -6,7 +6,7 @@
       <w:pPr>
         <w:spacing w:after="0"/>
         <w:ind w:right="31"/>
-        <w:jc w:val="center"/>
+        <w:jc w:val="right"/>
       </w:pPr>
       <w:r>
         <w:rPr>
@@ -187,16 +187,7 @@
           <w:color w:val="C00000"/>
           <w:sz w:val="28"/>
         </w:rPr>
-        <w:t>Final</w:t>
-      </w:r>
-      <w:r>
-        <w:rPr>
-          <w:rFonts w:ascii="Times New Roman" w:eastAsia="Times New Roman" w:hAnsi="Times New Roman" w:cs="Times New Roman"/>
-          <w:b/>
-          <w:color w:val="C00000"/>
-          <w:sz w:val="28"/>
-        </w:rPr>
-        <w:t xml:space="preserve"> Report </w:t>
+        <w:t xml:space="preserve">Final Report </w:t>
       </w:r>
     </w:p>
     <w:p>
@@ -251,7 +242,6 @@
         <w:tblCellMar>
           <w:top w:w="64" w:type="dxa"/>
           <w:left w:w="115" w:type="dxa"/>
-          <w:bottom w:w="0" w:type="dxa"/>
           <w:right w:w="115" w:type="dxa"/>
         </w:tblCellMar>
         <w:tblLook w:val="04A0" w:firstRow="1" w:lastRow="0" w:firstColumn="1" w:lastColumn="0" w:noHBand="0" w:noVBand="1"/>
@@ -276,7 +266,6 @@
           </w:tcPr>
           <w:p>
             <w:pPr>
-              <w:spacing w:after="0"/>
               <w:ind w:left="8"/>
               <w:jc w:val="center"/>
             </w:pPr>
@@ -302,7 +291,6 @@
           </w:tcPr>
           <w:p>
             <w:pPr>
-              <w:spacing w:after="0"/>
               <w:ind w:left="4"/>
               <w:jc w:val="center"/>
             </w:pPr>
@@ -333,7 +321,6 @@
           </w:tcPr>
           <w:p>
             <w:pPr>
-              <w:spacing w:after="0"/>
               <w:jc w:val="center"/>
             </w:pPr>
             <w:r>
@@ -357,7 +344,6 @@
           </w:tcPr>
           <w:p>
             <w:pPr>
-              <w:spacing w:after="0"/>
               <w:jc w:val="center"/>
             </w:pPr>
             <w:r>
@@ -402,7 +388,6 @@
           </w:tcPr>
           <w:p>
             <w:pPr>
-              <w:spacing w:after="0"/>
               <w:jc w:val="center"/>
             </w:pPr>
             <w:r>
@@ -426,7 +411,6 @@
           </w:tcPr>
           <w:p>
             <w:pPr>
-              <w:spacing w:after="0"/>
               <w:ind w:left="5"/>
               <w:jc w:val="center"/>
             </w:pPr>
@@ -456,7 +440,6 @@
           </w:tcPr>
           <w:p>
             <w:pPr>
-              <w:spacing w:after="0"/>
               <w:jc w:val="center"/>
             </w:pPr>
             <w:r>
@@ -480,7 +463,6 @@
           </w:tcPr>
           <w:p>
             <w:pPr>
-              <w:spacing w:after="0"/>
               <w:ind w:left="4"/>
               <w:jc w:val="center"/>
             </w:pPr>
@@ -3616,7 +3598,6 @@
         <w:tblCellMar>
           <w:top w:w="156" w:type="dxa"/>
           <w:left w:w="150" w:type="dxa"/>
-          <w:bottom w:w="0" w:type="dxa"/>
           <w:right w:w="115" w:type="dxa"/>
         </w:tblCellMar>
         <w:tblLook w:val="04A0" w:firstRow="1" w:lastRow="0" w:firstColumn="1" w:lastColumn="0" w:noHBand="0" w:noVBand="1"/>
@@ -3642,7 +3623,6 @@
           </w:tcPr>
           <w:p>
             <w:pPr>
-              <w:spacing w:after="0"/>
               <w:ind w:left="576"/>
             </w:pPr>
             <w:r>
@@ -3667,7 +3647,6 @@
           </w:tcPr>
           <w:p>
             <w:pPr>
-              <w:spacing w:after="0"/>
               <w:ind w:right="39"/>
               <w:jc w:val="center"/>
             </w:pPr>
@@ -3693,7 +3672,6 @@
           </w:tcPr>
           <w:p>
             <w:pPr>
-              <w:spacing w:after="0"/>
               <w:ind w:right="37"/>
               <w:jc w:val="center"/>
             </w:pPr>
@@ -3724,7 +3702,6 @@
           </w:tcPr>
           <w:p>
             <w:pPr>
-              <w:spacing w:after="0"/>
               <w:ind w:left="215"/>
             </w:pPr>
             <w:r>
@@ -3770,7 +3747,6 @@
           </w:p>
           <w:p>
             <w:pPr>
-              <w:spacing w:after="0"/>
               <w:ind w:right="41"/>
               <w:jc w:val="center"/>
             </w:pPr>
@@ -3794,9 +3770,6 @@
             </w:tcBorders>
           </w:tcPr>
           <w:p>
-            <w:pPr>
-              <w:spacing w:after="0"/>
-            </w:pPr>
             <w:r>
               <w:rPr>
                 <w:rFonts w:ascii="Times New Roman" w:eastAsia="Times New Roman" w:hAnsi="Times New Roman" w:cs="Times New Roman"/>
@@ -3823,7 +3796,6 @@
           </w:tcPr>
           <w:p>
             <w:pPr>
-              <w:spacing w:after="0"/>
               <w:ind w:left="215"/>
             </w:pPr>
             <w:r>
@@ -3855,7 +3827,6 @@
           </w:tcPr>
           <w:p>
             <w:pPr>
-              <w:spacing w:after="0"/>
               <w:ind w:right="43"/>
               <w:jc w:val="center"/>
             </w:pPr>
@@ -3879,9 +3850,6 @@
             </w:tcBorders>
           </w:tcPr>
           <w:p>
-            <w:pPr>
-              <w:spacing w:after="0"/>
-            </w:pPr>
             <w:r>
               <w:rPr>
                 <w:rFonts w:ascii="Times New Roman" w:eastAsia="Times New Roman" w:hAnsi="Times New Roman" w:cs="Times New Roman"/>
@@ -3908,7 +3876,6 @@
           </w:tcPr>
           <w:p>
             <w:pPr>
-              <w:spacing w:after="0"/>
               <w:ind w:left="215"/>
             </w:pPr>
             <w:r>
@@ -3940,7 +3907,6 @@
           </w:tcPr>
           <w:p>
             <w:pPr>
-              <w:spacing w:after="0"/>
               <w:ind w:right="42"/>
               <w:jc w:val="center"/>
             </w:pPr>
@@ -3964,9 +3930,6 @@
             </w:tcBorders>
           </w:tcPr>
           <w:p>
-            <w:pPr>
-              <w:spacing w:after="0"/>
-            </w:pPr>
             <w:r>
               <w:rPr>
                 <w:rFonts w:ascii="Times New Roman" w:eastAsia="Times New Roman" w:hAnsi="Times New Roman" w:cs="Times New Roman"/>
@@ -3993,7 +3956,6 @@
           </w:tcPr>
           <w:p>
             <w:pPr>
-              <w:spacing w:after="0"/>
               <w:ind w:left="215"/>
             </w:pPr>
             <w:r>
@@ -4039,7 +4001,6 @@
           </w:p>
           <w:p>
             <w:pPr>
-              <w:spacing w:after="0"/>
               <w:ind w:right="32"/>
               <w:jc w:val="center"/>
             </w:pPr>
@@ -4063,9 +4024,6 @@
             </w:tcBorders>
           </w:tcPr>
           <w:p>
-            <w:pPr>
-              <w:spacing w:after="0"/>
-            </w:pPr>
             <w:r>
               <w:rPr>
                 <w:rFonts w:ascii="Times New Roman" w:eastAsia="Times New Roman" w:hAnsi="Times New Roman" w:cs="Times New Roman"/>
@@ -4121,9 +4079,7 @@
         <w:tblW w:w="9719" w:type="dxa"/>
         <w:tblInd w:w="5" w:type="dxa"/>
         <w:tblCellMar>
-          <w:top w:w="0" w:type="dxa"/>
           <w:left w:w="95" w:type="dxa"/>
-          <w:bottom w:w="0" w:type="dxa"/>
           <w:right w:w="115" w:type="dxa"/>
         </w:tblCellMar>
         <w:tblLook w:val="04A0" w:firstRow="1" w:lastRow="0" w:firstColumn="1" w:lastColumn="0" w:noHBand="0" w:noVBand="1"/>
@@ -4149,7 +4105,6 @@
           </w:tcPr>
           <w:p>
             <w:pPr>
-              <w:spacing w:after="0"/>
               <w:ind w:right="29"/>
               <w:jc w:val="center"/>
             </w:pPr>
@@ -4177,7 +4132,6 @@
           </w:tcPr>
           <w:p>
             <w:pPr>
-              <w:spacing w:after="0"/>
               <w:ind w:left="103"/>
               <w:jc w:val="center"/>
             </w:pPr>
@@ -4209,9 +4163,6 @@
             <w:vAlign w:val="center"/>
           </w:tcPr>
           <w:p>
-            <w:pPr>
-              <w:spacing w:after="0"/>
-            </w:pPr>
             <w:r>
               <w:rPr>
                 <w:rFonts w:ascii="Times New Roman" w:eastAsia="Times New Roman" w:hAnsi="Times New Roman" w:cs="Times New Roman"/>
@@ -4235,7 +4186,6 @@
           </w:tcPr>
           <w:p>
             <w:pPr>
-              <w:spacing w:after="0"/>
               <w:ind w:left="145"/>
             </w:pPr>
             <w:r>
@@ -4265,9 +4215,6 @@
             <w:vAlign w:val="center"/>
           </w:tcPr>
           <w:p>
-            <w:pPr>
-              <w:spacing w:after="0"/>
-            </w:pPr>
             <w:r>
               <w:rPr>
                 <w:rFonts w:ascii="Times New Roman" w:eastAsia="Times New Roman" w:hAnsi="Times New Roman" w:cs="Times New Roman"/>
@@ -4291,7 +4238,6 @@
           </w:tcPr>
           <w:p>
             <w:pPr>
-              <w:spacing w:after="0"/>
               <w:ind w:left="145"/>
             </w:pPr>
             <w:r>
@@ -4321,9 +4267,6 @@
             <w:vAlign w:val="center"/>
           </w:tcPr>
           <w:p>
-            <w:pPr>
-              <w:spacing w:after="0"/>
-            </w:pPr>
             <w:r>
               <w:rPr>
                 <w:rFonts w:ascii="Times New Roman" w:eastAsia="Times New Roman" w:hAnsi="Times New Roman" w:cs="Times New Roman"/>
@@ -4347,7 +4290,6 @@
           </w:tcPr>
           <w:p>
             <w:pPr>
-              <w:spacing w:after="0"/>
               <w:ind w:left="145"/>
             </w:pPr>
             <w:r>

--- a/Documents/Group02_Final_Report.docx
+++ b/Documents/Group02_Final_Report.docx
@@ -6,7 +6,7 @@
       <w:pPr>
         <w:spacing w:after="0"/>
         <w:ind w:right="31"/>
-        <w:jc w:val="right"/>
+        <w:jc w:val="center"/>
       </w:pPr>
       <w:r>
         <w:rPr>
@@ -26,7 +26,7 @@
                     <pic:cNvPicPr/>
                   </pic:nvPicPr>
                   <pic:blipFill>
-                    <a:blip r:embed="rId7"/>
+                    <a:blip r:embed="rId10"/>
                     <a:stretch>
                       <a:fillRect/>
                     </a:stretch>
@@ -187,7 +187,16 @@
           <w:color w:val="C00000"/>
           <w:sz w:val="28"/>
         </w:rPr>
-        <w:t xml:space="preserve">Final Report </w:t>
+        <w:t>Final</w:t>
+      </w:r>
+      <w:r>
+        <w:rPr>
+          <w:rFonts w:ascii="Times New Roman" w:eastAsia="Times New Roman" w:hAnsi="Times New Roman" w:cs="Times New Roman"/>
+          <w:b/>
+          <w:color w:val="C00000"/>
+          <w:sz w:val="28"/>
+        </w:rPr>
+        <w:t xml:space="preserve"> Report </w:t>
       </w:r>
     </w:p>
     <w:p>
@@ -351,23 +360,7 @@
                 <w:rFonts w:ascii="Times New Roman" w:eastAsia="Times New Roman" w:hAnsi="Times New Roman" w:cs="Times New Roman"/>
                 <w:sz w:val="24"/>
               </w:rPr>
-              <w:t xml:space="preserve">MRK </w:t>
-            </w:r>
-            <w:proofErr w:type="spellStart"/>
-            <w:r>
-              <w:rPr>
-                <w:rFonts w:ascii="Times New Roman" w:eastAsia="Times New Roman" w:hAnsi="Times New Roman" w:cs="Times New Roman"/>
-                <w:sz w:val="24"/>
-              </w:rPr>
-              <w:t>Karunathilaka</w:t>
-            </w:r>
-            <w:proofErr w:type="spellEnd"/>
-            <w:r>
-              <w:rPr>
-                <w:rFonts w:ascii="Times New Roman" w:eastAsia="Times New Roman" w:hAnsi="Times New Roman" w:cs="Times New Roman"/>
-                <w:sz w:val="24"/>
-              </w:rPr>
-              <w:t xml:space="preserve"> </w:t>
+              <w:t xml:space="preserve">MRK Karunathilaka </w:t>
             </w:r>
           </w:p>
         </w:tc>
@@ -597,8 +590,15 @@
           <w:pPr>
             <w:pStyle w:val="TOC1"/>
             <w:tabs>
-              <w:tab w:val="right" w:leader="dot" w:pos="9724"/>
+              <w:tab w:val="left" w:pos="746"/>
+              <w:tab w:val="right" w:leader="dot" w:pos="9714"/>
             </w:tabs>
+            <w:rPr>
+              <w:rFonts w:asciiTheme="minorHAnsi" w:eastAsiaTheme="minorEastAsia" w:hAnsiTheme="minorHAnsi" w:cstheme="minorBidi"/>
+              <w:b w:val="0"/>
+              <w:noProof/>
+              <w:color w:val="auto"/>
+            </w:rPr>
           </w:pPr>
           <w:r>
             <w:fldChar w:fldCharType="begin"/>
@@ -609,26 +609,352 @@
           <w:r>
             <w:fldChar w:fldCharType="separate"/>
           </w:r>
-          <w:hyperlink w:anchor="_Toc7052">
-            <w:r>
-              <w:t>1.  Batch Processing Implementation Steps</w:t>
-            </w:r>
-            <w:r>
+          <w:hyperlink w:anchor="_Toc197854226" w:history="1">
+            <w:r>
+              <w:rPr>
+                <w:rStyle w:val="Hyperlink"/>
+                <w:rFonts w:eastAsia="Calibri"/>
+                <w:bCs/>
+                <w:noProof/>
+              </w:rPr>
+              <w:t>1.</w:t>
+            </w:r>
+            <w:r>
+              <w:rPr>
+                <w:rFonts w:asciiTheme="minorHAnsi" w:eastAsiaTheme="minorEastAsia" w:hAnsiTheme="minorHAnsi" w:cstheme="minorBidi"/>
+                <w:b w:val="0"/>
+                <w:noProof/>
+                <w:color w:val="auto"/>
+              </w:rPr>
               <w:tab/>
             </w:r>
             <w:r>
+              <w:rPr>
+                <w:rStyle w:val="Hyperlink"/>
+                <w:rFonts w:eastAsia="Calibri"/>
+                <w:noProof/>
+              </w:rPr>
+              <w:t>Introduction &amp; Objectives</w:t>
+            </w:r>
+            <w:r>
+              <w:rPr>
+                <w:noProof/>
+                <w:webHidden/>
+              </w:rPr>
+              <w:tab/>
+            </w:r>
+            <w:r>
+              <w:rPr>
+                <w:noProof/>
+                <w:webHidden/>
+              </w:rPr>
               <w:fldChar w:fldCharType="begin"/>
             </w:r>
             <w:r>
-              <w:instrText>PAGEREF _Toc7052 \h</w:instrText>
-            </w:r>
-            <w:r>
+              <w:rPr>
+                <w:noProof/>
+                <w:webHidden/>
+              </w:rPr>
+              <w:instrText xml:space="preserve"> PAGEREF _Toc197854226 \h </w:instrText>
+            </w:r>
+            <w:r>
+              <w:rPr>
+                <w:noProof/>
+                <w:webHidden/>
+              </w:rPr>
+            </w:r>
+            <w:r>
+              <w:rPr>
+                <w:noProof/>
+                <w:webHidden/>
+              </w:rPr>
               <w:fldChar w:fldCharType="separate"/>
             </w:r>
             <w:r>
-              <w:t xml:space="preserve">3 </w:t>
-            </w:r>
-            <w:r>
+              <w:rPr>
+                <w:noProof/>
+                <w:webHidden/>
+              </w:rPr>
+              <w:t>3</w:t>
+            </w:r>
+            <w:r>
+              <w:rPr>
+                <w:noProof/>
+                <w:webHidden/>
+              </w:rPr>
+              <w:fldChar w:fldCharType="end"/>
+            </w:r>
+          </w:hyperlink>
+        </w:p>
+        <w:p>
+          <w:pPr>
+            <w:pStyle w:val="TOC1"/>
+            <w:tabs>
+              <w:tab w:val="left" w:pos="746"/>
+              <w:tab w:val="right" w:leader="dot" w:pos="9714"/>
+            </w:tabs>
+            <w:rPr>
+              <w:rFonts w:asciiTheme="minorHAnsi" w:eastAsiaTheme="minorEastAsia" w:hAnsiTheme="minorHAnsi" w:cstheme="minorBidi"/>
+              <w:b w:val="0"/>
+              <w:noProof/>
+              <w:color w:val="auto"/>
+            </w:rPr>
+          </w:pPr>
+          <w:hyperlink w:anchor="_Toc197854227" w:history="1">
+            <w:r>
+              <w:rPr>
+                <w:rStyle w:val="Hyperlink"/>
+                <w:rFonts w:eastAsia="Calibri"/>
+                <w:bCs/>
+                <w:noProof/>
+              </w:rPr>
+              <w:t>2.</w:t>
+            </w:r>
+            <w:r>
+              <w:rPr>
+                <w:rFonts w:asciiTheme="minorHAnsi" w:eastAsiaTheme="minorEastAsia" w:hAnsiTheme="minorHAnsi" w:cstheme="minorBidi"/>
+                <w:b w:val="0"/>
+                <w:noProof/>
+                <w:color w:val="auto"/>
+              </w:rPr>
+              <w:tab/>
+            </w:r>
+            <w:r>
+              <w:rPr>
+                <w:rStyle w:val="Hyperlink"/>
+                <w:rFonts w:eastAsia="Calibri"/>
+                <w:noProof/>
+              </w:rPr>
+              <w:t>Data Sources</w:t>
+            </w:r>
+            <w:r>
+              <w:rPr>
+                <w:noProof/>
+                <w:webHidden/>
+              </w:rPr>
+              <w:tab/>
+            </w:r>
+            <w:r>
+              <w:rPr>
+                <w:noProof/>
+                <w:webHidden/>
+              </w:rPr>
+              <w:fldChar w:fldCharType="begin"/>
+            </w:r>
+            <w:r>
+              <w:rPr>
+                <w:noProof/>
+                <w:webHidden/>
+              </w:rPr>
+              <w:instrText xml:space="preserve"> PAGEREF _Toc197854227 \h </w:instrText>
+            </w:r>
+            <w:r>
+              <w:rPr>
+                <w:noProof/>
+                <w:webHidden/>
+              </w:rPr>
+            </w:r>
+            <w:r>
+              <w:rPr>
+                <w:noProof/>
+                <w:webHidden/>
+              </w:rPr>
+              <w:fldChar w:fldCharType="separate"/>
+            </w:r>
+            <w:r>
+              <w:rPr>
+                <w:noProof/>
+                <w:webHidden/>
+              </w:rPr>
+              <w:t>3</w:t>
+            </w:r>
+            <w:r>
+              <w:rPr>
+                <w:noProof/>
+                <w:webHidden/>
+              </w:rPr>
+              <w:fldChar w:fldCharType="end"/>
+            </w:r>
+          </w:hyperlink>
+        </w:p>
+        <w:p>
+          <w:pPr>
+            <w:pStyle w:val="TOC1"/>
+            <w:tabs>
+              <w:tab w:val="left" w:pos="746"/>
+              <w:tab w:val="right" w:leader="dot" w:pos="9714"/>
+            </w:tabs>
+            <w:rPr>
+              <w:rFonts w:asciiTheme="minorHAnsi" w:eastAsiaTheme="minorEastAsia" w:hAnsiTheme="minorHAnsi" w:cstheme="minorBidi"/>
+              <w:b w:val="0"/>
+              <w:noProof/>
+              <w:color w:val="auto"/>
+            </w:rPr>
+          </w:pPr>
+          <w:hyperlink w:anchor="_Toc197854228" w:history="1">
+            <w:r>
+              <w:rPr>
+                <w:rStyle w:val="Hyperlink"/>
+                <w:rFonts w:eastAsia="Calibri"/>
+                <w:bCs/>
+                <w:noProof/>
+              </w:rPr>
+              <w:t>3.</w:t>
+            </w:r>
+            <w:r>
+              <w:rPr>
+                <w:rFonts w:asciiTheme="minorHAnsi" w:eastAsiaTheme="minorEastAsia" w:hAnsiTheme="minorHAnsi" w:cstheme="minorBidi"/>
+                <w:b w:val="0"/>
+                <w:noProof/>
+                <w:color w:val="auto"/>
+              </w:rPr>
+              <w:tab/>
+            </w:r>
+            <w:r>
+              <w:rPr>
+                <w:rStyle w:val="Hyperlink"/>
+                <w:rFonts w:eastAsia="Calibri"/>
+                <w:noProof/>
+              </w:rPr>
+              <w:t>Architecture</w:t>
+            </w:r>
+            <w:r>
+              <w:rPr>
+                <w:noProof/>
+                <w:webHidden/>
+              </w:rPr>
+              <w:tab/>
+            </w:r>
+            <w:r>
+              <w:rPr>
+                <w:noProof/>
+                <w:webHidden/>
+              </w:rPr>
+              <w:fldChar w:fldCharType="begin"/>
+            </w:r>
+            <w:r>
+              <w:rPr>
+                <w:noProof/>
+                <w:webHidden/>
+              </w:rPr>
+              <w:instrText xml:space="preserve"> PAGEREF _Toc197854228 \h </w:instrText>
+            </w:r>
+            <w:r>
+              <w:rPr>
+                <w:noProof/>
+                <w:webHidden/>
+              </w:rPr>
+            </w:r>
+            <w:r>
+              <w:rPr>
+                <w:noProof/>
+                <w:webHidden/>
+              </w:rPr>
+              <w:fldChar w:fldCharType="separate"/>
+            </w:r>
+            <w:r>
+              <w:rPr>
+                <w:noProof/>
+                <w:webHidden/>
+              </w:rPr>
+              <w:t>3</w:t>
+            </w:r>
+            <w:r>
+              <w:rPr>
+                <w:noProof/>
+                <w:webHidden/>
+              </w:rPr>
+              <w:fldChar w:fldCharType="end"/>
+            </w:r>
+          </w:hyperlink>
+        </w:p>
+        <w:p>
+          <w:pPr>
+            <w:pStyle w:val="TOC1"/>
+            <w:tabs>
+              <w:tab w:val="left" w:pos="746"/>
+              <w:tab w:val="right" w:leader="dot" w:pos="9714"/>
+            </w:tabs>
+            <w:rPr>
+              <w:rFonts w:asciiTheme="minorHAnsi" w:eastAsiaTheme="minorEastAsia" w:hAnsiTheme="minorHAnsi" w:cstheme="minorBidi"/>
+              <w:b w:val="0"/>
+              <w:noProof/>
+              <w:color w:val="auto"/>
+            </w:rPr>
+          </w:pPr>
+          <w:hyperlink w:anchor="_Toc197854229" w:history="1">
+            <w:r>
+              <w:rPr>
+                <w:rStyle w:val="Hyperlink"/>
+                <w:rFonts w:eastAsia="Calibri"/>
+                <w:bCs/>
+                <w:noProof/>
+              </w:rPr>
+              <w:t>4.</w:t>
+            </w:r>
+            <w:r>
+              <w:rPr>
+                <w:rFonts w:asciiTheme="minorHAnsi" w:eastAsiaTheme="minorEastAsia" w:hAnsiTheme="minorHAnsi" w:cstheme="minorBidi"/>
+                <w:b w:val="0"/>
+                <w:noProof/>
+                <w:color w:val="auto"/>
+              </w:rPr>
+              <w:tab/>
+            </w:r>
+            <w:r>
+              <w:rPr>
+                <w:rStyle w:val="Hyperlink"/>
+                <w:rFonts w:eastAsia="Calibri"/>
+                <w:noProof/>
+              </w:rPr>
+              <w:t>Batch Layer</w:t>
+            </w:r>
+            <w:r>
+              <w:rPr>
+                <w:noProof/>
+                <w:webHidden/>
+              </w:rPr>
+              <w:tab/>
+            </w:r>
+            <w:r>
+              <w:rPr>
+                <w:noProof/>
+                <w:webHidden/>
+              </w:rPr>
+              <w:fldChar w:fldCharType="begin"/>
+            </w:r>
+            <w:r>
+              <w:rPr>
+                <w:noProof/>
+                <w:webHidden/>
+              </w:rPr>
+              <w:instrText xml:space="preserve"> PAGEREF _Toc197854229 \h </w:instrText>
+            </w:r>
+            <w:r>
+              <w:rPr>
+                <w:noProof/>
+                <w:webHidden/>
+              </w:rPr>
+            </w:r>
+            <w:r>
+              <w:rPr>
+                <w:noProof/>
+                <w:webHidden/>
+              </w:rPr>
+              <w:fldChar w:fldCharType="separate"/>
+            </w:r>
+            <w:r>
+              <w:rPr>
+                <w:noProof/>
+                <w:webHidden/>
+              </w:rPr>
+              <w:t>4</w:t>
+            </w:r>
+            <w:r>
+              <w:rPr>
+                <w:noProof/>
+                <w:webHidden/>
+              </w:rPr>
               <w:fldChar w:fldCharType="end"/>
             </w:r>
           </w:hyperlink>
@@ -637,29 +963,69 @@
           <w:pPr>
             <w:pStyle w:val="TOC2"/>
             <w:tabs>
-              <w:tab w:val="right" w:leader="dot" w:pos="9724"/>
+              <w:tab w:val="right" w:leader="dot" w:pos="9714"/>
             </w:tabs>
+            <w:rPr>
+              <w:rFonts w:asciiTheme="minorHAnsi" w:eastAsiaTheme="minorEastAsia" w:hAnsiTheme="minorHAnsi" w:cstheme="minorBidi"/>
+              <w:noProof/>
+              <w:color w:val="auto"/>
+            </w:rPr>
           </w:pPr>
-          <w:hyperlink w:anchor="_Toc7053">
-            <w:r>
+          <w:hyperlink w:anchor="_Toc197854230" w:history="1">
+            <w:r>
+              <w:rPr>
+                <w:rStyle w:val="Hyperlink"/>
+                <w:rFonts w:eastAsia="Calibri"/>
+                <w:noProof/>
+              </w:rPr>
               <w:t>Step 01: Resource Group Creation</w:t>
             </w:r>
             <w:r>
+              <w:rPr>
+                <w:noProof/>
+                <w:webHidden/>
+              </w:rPr>
               <w:tab/>
             </w:r>
             <w:r>
+              <w:rPr>
+                <w:noProof/>
+                <w:webHidden/>
+              </w:rPr>
               <w:fldChar w:fldCharType="begin"/>
             </w:r>
             <w:r>
-              <w:instrText>PAGEREF _Toc7053 \h</w:instrText>
-            </w:r>
-            <w:r>
+              <w:rPr>
+                <w:noProof/>
+                <w:webHidden/>
+              </w:rPr>
+              <w:instrText xml:space="preserve"> PAGEREF _Toc197854230 \h </w:instrText>
+            </w:r>
+            <w:r>
+              <w:rPr>
+                <w:noProof/>
+                <w:webHidden/>
+              </w:rPr>
+            </w:r>
+            <w:r>
+              <w:rPr>
+                <w:noProof/>
+                <w:webHidden/>
+              </w:rPr>
               <w:fldChar w:fldCharType="separate"/>
             </w:r>
             <w:r>
-              <w:t xml:space="preserve">3 </w:t>
-            </w:r>
-            <w:r>
+              <w:rPr>
+                <w:noProof/>
+                <w:webHidden/>
+              </w:rPr>
+              <w:t>4</w:t>
+            </w:r>
+            <w:r>
+              <w:rPr>
+                <w:noProof/>
+                <w:webHidden/>
+              </w:rPr>
               <w:fldChar w:fldCharType="end"/>
             </w:r>
           </w:hyperlink>
@@ -668,29 +1034,69 @@
           <w:pPr>
             <w:pStyle w:val="TOC2"/>
             <w:tabs>
-              <w:tab w:val="right" w:leader="dot" w:pos="9724"/>
+              <w:tab w:val="right" w:leader="dot" w:pos="9714"/>
             </w:tabs>
+            <w:rPr>
+              <w:rFonts w:asciiTheme="minorHAnsi" w:eastAsiaTheme="minorEastAsia" w:hAnsiTheme="minorHAnsi" w:cstheme="minorBidi"/>
+              <w:noProof/>
+              <w:color w:val="auto"/>
+            </w:rPr>
           </w:pPr>
-          <w:hyperlink w:anchor="_Toc7054">
-            <w:r>
+          <w:hyperlink w:anchor="_Toc197854231" w:history="1">
+            <w:r>
+              <w:rPr>
+                <w:rStyle w:val="Hyperlink"/>
+                <w:rFonts w:eastAsia="Calibri"/>
+                <w:noProof/>
+              </w:rPr>
               <w:t>Step 02: Data Lake Setup</w:t>
             </w:r>
             <w:r>
+              <w:rPr>
+                <w:noProof/>
+                <w:webHidden/>
+              </w:rPr>
               <w:tab/>
             </w:r>
             <w:r>
+              <w:rPr>
+                <w:noProof/>
+                <w:webHidden/>
+              </w:rPr>
               <w:fldChar w:fldCharType="begin"/>
             </w:r>
             <w:r>
-              <w:instrText>PAGEREF _Toc7054 \h</w:instrText>
-            </w:r>
-            <w:r>
+              <w:rPr>
+                <w:noProof/>
+                <w:webHidden/>
+              </w:rPr>
+              <w:instrText xml:space="preserve"> PAGEREF _Toc197854231 \h </w:instrText>
+            </w:r>
+            <w:r>
+              <w:rPr>
+                <w:noProof/>
+                <w:webHidden/>
+              </w:rPr>
+            </w:r>
+            <w:r>
+              <w:rPr>
+                <w:noProof/>
+                <w:webHidden/>
+              </w:rPr>
               <w:fldChar w:fldCharType="separate"/>
             </w:r>
             <w:r>
-              <w:t xml:space="preserve">3 </w:t>
-            </w:r>
-            <w:r>
+              <w:rPr>
+                <w:noProof/>
+                <w:webHidden/>
+              </w:rPr>
+              <w:t>4</w:t>
+            </w:r>
+            <w:r>
+              <w:rPr>
+                <w:noProof/>
+                <w:webHidden/>
+              </w:rPr>
               <w:fldChar w:fldCharType="end"/>
             </w:r>
           </w:hyperlink>
@@ -699,29 +1105,69 @@
           <w:pPr>
             <w:pStyle w:val="TOC2"/>
             <w:tabs>
-              <w:tab w:val="right" w:leader="dot" w:pos="9724"/>
+              <w:tab w:val="right" w:leader="dot" w:pos="9714"/>
             </w:tabs>
+            <w:rPr>
+              <w:rFonts w:asciiTheme="minorHAnsi" w:eastAsiaTheme="minorEastAsia" w:hAnsiTheme="minorHAnsi" w:cstheme="minorBidi"/>
+              <w:noProof/>
+              <w:color w:val="auto"/>
+            </w:rPr>
           </w:pPr>
-          <w:hyperlink w:anchor="_Toc7055">
-            <w:r>
+          <w:hyperlink w:anchor="_Toc197854232" w:history="1">
+            <w:r>
+              <w:rPr>
+                <w:rStyle w:val="Hyperlink"/>
+                <w:rFonts w:eastAsia="Calibri"/>
+                <w:noProof/>
+              </w:rPr>
               <w:t>Step 03: Data Ingestion with Azure Data Factory (ADF)</w:t>
             </w:r>
             <w:r>
+              <w:rPr>
+                <w:noProof/>
+                <w:webHidden/>
+              </w:rPr>
               <w:tab/>
             </w:r>
             <w:r>
+              <w:rPr>
+                <w:noProof/>
+                <w:webHidden/>
+              </w:rPr>
               <w:fldChar w:fldCharType="begin"/>
             </w:r>
             <w:r>
-              <w:instrText>PAGEREF _Toc7055 \h</w:instrText>
-            </w:r>
-            <w:r>
+              <w:rPr>
+                <w:noProof/>
+                <w:webHidden/>
+              </w:rPr>
+              <w:instrText xml:space="preserve"> PAGEREF _Toc197854232 \h </w:instrText>
+            </w:r>
+            <w:r>
+              <w:rPr>
+                <w:noProof/>
+                <w:webHidden/>
+              </w:rPr>
+            </w:r>
+            <w:r>
+              <w:rPr>
+                <w:noProof/>
+                <w:webHidden/>
+              </w:rPr>
               <w:fldChar w:fldCharType="separate"/>
             </w:r>
             <w:r>
-              <w:t xml:space="preserve">4 </w:t>
-            </w:r>
-            <w:r>
+              <w:rPr>
+                <w:noProof/>
+                <w:webHidden/>
+              </w:rPr>
+              <w:t>5</w:t>
+            </w:r>
+            <w:r>
+              <w:rPr>
+                <w:noProof/>
+                <w:webHidden/>
+              </w:rPr>
               <w:fldChar w:fldCharType="end"/>
             </w:r>
           </w:hyperlink>
@@ -730,29 +1176,69 @@
           <w:pPr>
             <w:pStyle w:val="TOC3"/>
             <w:tabs>
-              <w:tab w:val="right" w:leader="dot" w:pos="9724"/>
+              <w:tab w:val="right" w:leader="dot" w:pos="9714"/>
             </w:tabs>
+            <w:rPr>
+              <w:rFonts w:asciiTheme="minorHAnsi" w:eastAsiaTheme="minorEastAsia" w:hAnsiTheme="minorHAnsi" w:cstheme="minorBidi"/>
+              <w:noProof/>
+              <w:color w:val="auto"/>
+            </w:rPr>
           </w:pPr>
-          <w:hyperlink w:anchor="_Toc7056">
-            <w:r>
-              <w:t xml:space="preserve">              Challenges &amp; Solutions</w:t>
-            </w:r>
-            <w:r>
+          <w:hyperlink w:anchor="_Toc197854233" w:history="1">
+            <w:r>
+              <w:rPr>
+                <w:rStyle w:val="Hyperlink"/>
+                <w:rFonts w:eastAsia="Calibri"/>
+                <w:noProof/>
+              </w:rPr>
+              <w:t>Challenges &amp; Solutions</w:t>
+            </w:r>
+            <w:r>
+              <w:rPr>
+                <w:noProof/>
+                <w:webHidden/>
+              </w:rPr>
               <w:tab/>
             </w:r>
             <w:r>
+              <w:rPr>
+                <w:noProof/>
+                <w:webHidden/>
+              </w:rPr>
               <w:fldChar w:fldCharType="begin"/>
             </w:r>
             <w:r>
-              <w:instrText>PAGEREF _Toc7056 \h</w:instrText>
-            </w:r>
-            <w:r>
+              <w:rPr>
+                <w:noProof/>
+                <w:webHidden/>
+              </w:rPr>
+              <w:instrText xml:space="preserve"> PAGEREF _Toc197854233 \h </w:instrText>
+            </w:r>
+            <w:r>
+              <w:rPr>
+                <w:noProof/>
+                <w:webHidden/>
+              </w:rPr>
+            </w:r>
+            <w:r>
+              <w:rPr>
+                <w:noProof/>
+                <w:webHidden/>
+              </w:rPr>
               <w:fldChar w:fldCharType="separate"/>
             </w:r>
             <w:r>
-              <w:t xml:space="preserve">5 </w:t>
-            </w:r>
-            <w:r>
+              <w:rPr>
+                <w:noProof/>
+                <w:webHidden/>
+              </w:rPr>
+              <w:t>6</w:t>
+            </w:r>
+            <w:r>
+              <w:rPr>
+                <w:noProof/>
+                <w:webHidden/>
+              </w:rPr>
               <w:fldChar w:fldCharType="end"/>
             </w:r>
           </w:hyperlink>
@@ -761,29 +1247,69 @@
           <w:pPr>
             <w:pStyle w:val="TOC2"/>
             <w:tabs>
-              <w:tab w:val="right" w:leader="dot" w:pos="9724"/>
+              <w:tab w:val="right" w:leader="dot" w:pos="9714"/>
             </w:tabs>
+            <w:rPr>
+              <w:rFonts w:asciiTheme="minorHAnsi" w:eastAsiaTheme="minorEastAsia" w:hAnsiTheme="minorHAnsi" w:cstheme="minorBidi"/>
+              <w:noProof/>
+              <w:color w:val="auto"/>
+            </w:rPr>
           </w:pPr>
-          <w:hyperlink w:anchor="_Toc7057">
-            <w:r>
+          <w:hyperlink w:anchor="_Toc197854234" w:history="1">
+            <w:r>
+              <w:rPr>
+                <w:rStyle w:val="Hyperlink"/>
+                <w:rFonts w:eastAsia="Calibri"/>
+                <w:noProof/>
+              </w:rPr>
               <w:t>Step 04: Data Ingestion with Azure Data Factory (ADF)</w:t>
             </w:r>
             <w:r>
+              <w:rPr>
+                <w:noProof/>
+                <w:webHidden/>
+              </w:rPr>
               <w:tab/>
             </w:r>
             <w:r>
+              <w:rPr>
+                <w:noProof/>
+                <w:webHidden/>
+              </w:rPr>
               <w:fldChar w:fldCharType="begin"/>
             </w:r>
             <w:r>
-              <w:instrText>PAGEREF _Toc7057 \h</w:instrText>
-            </w:r>
-            <w:r>
+              <w:rPr>
+                <w:noProof/>
+                <w:webHidden/>
+              </w:rPr>
+              <w:instrText xml:space="preserve"> PAGEREF _Toc197854234 \h </w:instrText>
+            </w:r>
+            <w:r>
+              <w:rPr>
+                <w:noProof/>
+                <w:webHidden/>
+              </w:rPr>
+            </w:r>
+            <w:r>
+              <w:rPr>
+                <w:noProof/>
+                <w:webHidden/>
+              </w:rPr>
               <w:fldChar w:fldCharType="separate"/>
             </w:r>
             <w:r>
-              <w:t xml:space="preserve">6 </w:t>
-            </w:r>
-            <w:r>
+              <w:rPr>
+                <w:noProof/>
+                <w:webHidden/>
+              </w:rPr>
+              <w:t>7</w:t>
+            </w:r>
+            <w:r>
+              <w:rPr>
+                <w:noProof/>
+                <w:webHidden/>
+              </w:rPr>
               <w:fldChar w:fldCharType="end"/>
             </w:r>
           </w:hyperlink>
@@ -792,29 +1318,69 @@
           <w:pPr>
             <w:pStyle w:val="TOC2"/>
             <w:tabs>
-              <w:tab w:val="right" w:leader="dot" w:pos="9724"/>
+              <w:tab w:val="right" w:leader="dot" w:pos="9714"/>
             </w:tabs>
+            <w:rPr>
+              <w:rFonts w:asciiTheme="minorHAnsi" w:eastAsiaTheme="minorEastAsia" w:hAnsiTheme="minorHAnsi" w:cstheme="minorBidi"/>
+              <w:noProof/>
+              <w:color w:val="auto"/>
+            </w:rPr>
           </w:pPr>
-          <w:hyperlink w:anchor="_Toc7058">
-            <w:r>
+          <w:hyperlink w:anchor="_Toc197854235" w:history="1">
+            <w:r>
+              <w:rPr>
+                <w:rStyle w:val="Hyperlink"/>
+                <w:rFonts w:eastAsia="Calibri"/>
+                <w:noProof/>
+              </w:rPr>
               <w:t>Step 05: Data Warehousing with Azure Synapse Analytics</w:t>
             </w:r>
             <w:r>
+              <w:rPr>
+                <w:noProof/>
+                <w:webHidden/>
+              </w:rPr>
               <w:tab/>
             </w:r>
             <w:r>
+              <w:rPr>
+                <w:noProof/>
+                <w:webHidden/>
+              </w:rPr>
               <w:fldChar w:fldCharType="begin"/>
             </w:r>
             <w:r>
-              <w:instrText>PAGEREF _Toc7058 \h</w:instrText>
-            </w:r>
-            <w:r>
+              <w:rPr>
+                <w:noProof/>
+                <w:webHidden/>
+              </w:rPr>
+              <w:instrText xml:space="preserve"> PAGEREF _Toc197854235 \h </w:instrText>
+            </w:r>
+            <w:r>
+              <w:rPr>
+                <w:noProof/>
+                <w:webHidden/>
+              </w:rPr>
+            </w:r>
+            <w:r>
+              <w:rPr>
+                <w:noProof/>
+                <w:webHidden/>
+              </w:rPr>
               <w:fldChar w:fldCharType="separate"/>
             </w:r>
             <w:r>
-              <w:t xml:space="preserve">7 </w:t>
-            </w:r>
-            <w:r>
+              <w:rPr>
+                <w:noProof/>
+                <w:webHidden/>
+              </w:rPr>
+              <w:t>8</w:t>
+            </w:r>
+            <w:r>
+              <w:rPr>
+                <w:noProof/>
+                <w:webHidden/>
+              </w:rPr>
               <w:fldChar w:fldCharType="end"/>
             </w:r>
           </w:hyperlink>
@@ -823,29 +1389,89 @@
           <w:pPr>
             <w:pStyle w:val="TOC1"/>
             <w:tabs>
-              <w:tab w:val="right" w:leader="dot" w:pos="9724"/>
+              <w:tab w:val="left" w:pos="746"/>
+              <w:tab w:val="right" w:leader="dot" w:pos="9714"/>
             </w:tabs>
+            <w:rPr>
+              <w:rFonts w:asciiTheme="minorHAnsi" w:eastAsiaTheme="minorEastAsia" w:hAnsiTheme="minorHAnsi" w:cstheme="minorBidi"/>
+              <w:b w:val="0"/>
+              <w:noProof/>
+              <w:color w:val="auto"/>
+            </w:rPr>
           </w:pPr>
-          <w:hyperlink w:anchor="_Toc7059">
-            <w:r>
-              <w:t>2.  Key Technical Decisions &amp; Justifications in Cold Path</w:t>
-            </w:r>
-            <w:r>
+          <w:hyperlink w:anchor="_Toc197854236" w:history="1">
+            <w:r>
+              <w:rPr>
+                <w:rStyle w:val="Hyperlink"/>
+                <w:rFonts w:eastAsia="Calibri"/>
+                <w:bCs/>
+                <w:noProof/>
+              </w:rPr>
+              <w:t>5.</w:t>
+            </w:r>
+            <w:r>
+              <w:rPr>
+                <w:rFonts w:asciiTheme="minorHAnsi" w:eastAsiaTheme="minorEastAsia" w:hAnsiTheme="minorHAnsi" w:cstheme="minorBidi"/>
+                <w:b w:val="0"/>
+                <w:noProof/>
+                <w:color w:val="auto"/>
+              </w:rPr>
               <w:tab/>
             </w:r>
             <w:r>
+              <w:rPr>
+                <w:rStyle w:val="Hyperlink"/>
+                <w:rFonts w:eastAsia="Calibri"/>
+                <w:noProof/>
+              </w:rPr>
+              <w:t>Speed Layer</w:t>
+            </w:r>
+            <w:r>
+              <w:rPr>
+                <w:noProof/>
+                <w:webHidden/>
+              </w:rPr>
+              <w:tab/>
+            </w:r>
+            <w:r>
+              <w:rPr>
+                <w:noProof/>
+                <w:webHidden/>
+              </w:rPr>
               <w:fldChar w:fldCharType="begin"/>
             </w:r>
             <w:r>
-              <w:instrText>PAGEREF _Toc7059 \h</w:instrText>
-            </w:r>
-            <w:r>
+              <w:rPr>
+                <w:noProof/>
+                <w:webHidden/>
+              </w:rPr>
+              <w:instrText xml:space="preserve"> PAGEREF _Toc197854236 \h </w:instrText>
+            </w:r>
+            <w:r>
+              <w:rPr>
+                <w:noProof/>
+                <w:webHidden/>
+              </w:rPr>
+            </w:r>
+            <w:r>
+              <w:rPr>
+                <w:noProof/>
+                <w:webHidden/>
+              </w:rPr>
               <w:fldChar w:fldCharType="separate"/>
             </w:r>
             <w:r>
-              <w:t xml:space="preserve">7 </w:t>
-            </w:r>
-            <w:r>
+              <w:rPr>
+                <w:noProof/>
+                <w:webHidden/>
+              </w:rPr>
+              <w:t>8</w:t>
+            </w:r>
+            <w:r>
+              <w:rPr>
+                <w:noProof/>
+                <w:webHidden/>
+              </w:rPr>
               <w:fldChar w:fldCharType="end"/>
             </w:r>
           </w:hyperlink>
@@ -854,29 +1480,362 @@
           <w:pPr>
             <w:pStyle w:val="TOC1"/>
             <w:tabs>
-              <w:tab w:val="right" w:leader="dot" w:pos="9724"/>
+              <w:tab w:val="left" w:pos="746"/>
+              <w:tab w:val="right" w:leader="dot" w:pos="9714"/>
             </w:tabs>
+            <w:rPr>
+              <w:rFonts w:asciiTheme="minorHAnsi" w:eastAsiaTheme="minorEastAsia" w:hAnsiTheme="minorHAnsi" w:cstheme="minorBidi"/>
+              <w:b w:val="0"/>
+              <w:noProof/>
+              <w:color w:val="auto"/>
+            </w:rPr>
           </w:pPr>
-          <w:hyperlink w:anchor="_Toc7060">
-            <w:r>
-              <w:t>3. Challenges &amp; Solutions in Cold Path</w:t>
-            </w:r>
-            <w:r>
+          <w:hyperlink w:anchor="_Toc197854237" w:history="1">
+            <w:r>
+              <w:rPr>
+                <w:rStyle w:val="Hyperlink"/>
+                <w:rFonts w:eastAsia="Calibri"/>
+                <w:bCs/>
+                <w:noProof/>
+              </w:rPr>
+              <w:t>6.</w:t>
+            </w:r>
+            <w:r>
+              <w:rPr>
+                <w:rFonts w:asciiTheme="minorHAnsi" w:eastAsiaTheme="minorEastAsia" w:hAnsiTheme="minorHAnsi" w:cstheme="minorBidi"/>
+                <w:b w:val="0"/>
+                <w:noProof/>
+                <w:color w:val="auto"/>
+              </w:rPr>
               <w:tab/>
             </w:r>
             <w:r>
+              <w:rPr>
+                <w:rStyle w:val="Hyperlink"/>
+                <w:rFonts w:eastAsia="Calibri"/>
+                <w:noProof/>
+              </w:rPr>
+              <w:t>Serving Layer</w:t>
+            </w:r>
+            <w:r>
+              <w:rPr>
+                <w:noProof/>
+                <w:webHidden/>
+              </w:rPr>
+              <w:tab/>
+            </w:r>
+            <w:r>
+              <w:rPr>
+                <w:noProof/>
+                <w:webHidden/>
+              </w:rPr>
               <w:fldChar w:fldCharType="begin"/>
             </w:r>
             <w:r>
-              <w:instrText>PAGEREF _Toc7060 \h</w:instrText>
-            </w:r>
-            <w:r>
+              <w:rPr>
+                <w:noProof/>
+                <w:webHidden/>
+              </w:rPr>
+              <w:instrText xml:space="preserve"> PAGEREF _Toc197854237 \h </w:instrText>
+            </w:r>
+            <w:r>
+              <w:rPr>
+                <w:noProof/>
+                <w:webHidden/>
+              </w:rPr>
+            </w:r>
+            <w:r>
+              <w:rPr>
+                <w:noProof/>
+                <w:webHidden/>
+              </w:rPr>
               <w:fldChar w:fldCharType="separate"/>
             </w:r>
             <w:r>
-              <w:t xml:space="preserve">8 </w:t>
-            </w:r>
-            <w:r>
+              <w:rPr>
+                <w:noProof/>
+                <w:webHidden/>
+              </w:rPr>
+              <w:t>8</w:t>
+            </w:r>
+            <w:r>
+              <w:rPr>
+                <w:noProof/>
+                <w:webHidden/>
+              </w:rPr>
+              <w:fldChar w:fldCharType="end"/>
+            </w:r>
+          </w:hyperlink>
+        </w:p>
+        <w:p>
+          <w:pPr>
+            <w:pStyle w:val="TOC1"/>
+            <w:tabs>
+              <w:tab w:val="left" w:pos="746"/>
+              <w:tab w:val="right" w:leader="dot" w:pos="9714"/>
+            </w:tabs>
+            <w:rPr>
+              <w:rFonts w:asciiTheme="minorHAnsi" w:eastAsiaTheme="minorEastAsia" w:hAnsiTheme="minorHAnsi" w:cstheme="minorBidi"/>
+              <w:b w:val="0"/>
+              <w:noProof/>
+              <w:color w:val="auto"/>
+            </w:rPr>
+          </w:pPr>
+          <w:hyperlink w:anchor="_Toc197854238" w:history="1">
+            <w:r>
+              <w:rPr>
+                <w:rStyle w:val="Hyperlink"/>
+                <w:rFonts w:eastAsia="Calibri"/>
+                <w:bCs/>
+                <w:noProof/>
+              </w:rPr>
+              <w:t>7.</w:t>
+            </w:r>
+            <w:r>
+              <w:rPr>
+                <w:rFonts w:asciiTheme="minorHAnsi" w:eastAsiaTheme="minorEastAsia" w:hAnsiTheme="minorHAnsi" w:cstheme="minorBidi"/>
+                <w:b w:val="0"/>
+                <w:noProof/>
+                <w:color w:val="auto"/>
+              </w:rPr>
+              <w:tab/>
+            </w:r>
+            <w:r>
+              <w:rPr>
+                <w:rStyle w:val="Hyperlink"/>
+                <w:rFonts w:eastAsia="Calibri"/>
+                <w:noProof/>
+              </w:rPr>
+              <w:t>Presentation Layer</w:t>
+            </w:r>
+            <w:r>
+              <w:rPr>
+                <w:noProof/>
+                <w:webHidden/>
+              </w:rPr>
+              <w:tab/>
+            </w:r>
+            <w:r>
+              <w:rPr>
+                <w:noProof/>
+                <w:webHidden/>
+              </w:rPr>
+              <w:fldChar w:fldCharType="begin"/>
+            </w:r>
+            <w:r>
+              <w:rPr>
+                <w:noProof/>
+                <w:webHidden/>
+              </w:rPr>
+              <w:instrText xml:space="preserve"> PAGEREF _Toc197854238 \h </w:instrText>
+            </w:r>
+            <w:r>
+              <w:rPr>
+                <w:noProof/>
+                <w:webHidden/>
+              </w:rPr>
+            </w:r>
+            <w:r>
+              <w:rPr>
+                <w:noProof/>
+                <w:webHidden/>
+              </w:rPr>
+              <w:fldChar w:fldCharType="separate"/>
+            </w:r>
+            <w:r>
+              <w:rPr>
+                <w:noProof/>
+                <w:webHidden/>
+              </w:rPr>
+              <w:t>8</w:t>
+            </w:r>
+            <w:r>
+              <w:rPr>
+                <w:noProof/>
+                <w:webHidden/>
+              </w:rPr>
+              <w:fldChar w:fldCharType="end"/>
+            </w:r>
+          </w:hyperlink>
+        </w:p>
+        <w:p>
+          <w:pPr>
+            <w:pStyle w:val="TOC1"/>
+            <w:tabs>
+              <w:tab w:val="left" w:pos="746"/>
+              <w:tab w:val="right" w:leader="dot" w:pos="9714"/>
+            </w:tabs>
+            <w:rPr>
+              <w:rFonts w:asciiTheme="minorHAnsi" w:eastAsiaTheme="minorEastAsia" w:hAnsiTheme="minorHAnsi" w:cstheme="minorBidi"/>
+              <w:b w:val="0"/>
+              <w:noProof/>
+              <w:color w:val="auto"/>
+            </w:rPr>
+          </w:pPr>
+          <w:hyperlink w:anchor="_Toc197854239" w:history="1">
+            <w:r>
+              <w:rPr>
+                <w:rStyle w:val="Hyperlink"/>
+                <w:rFonts w:eastAsia="Calibri"/>
+                <w:bCs/>
+                <w:noProof/>
+              </w:rPr>
+              <w:t>8.</w:t>
+            </w:r>
+            <w:r>
+              <w:rPr>
+                <w:rFonts w:asciiTheme="minorHAnsi" w:eastAsiaTheme="minorEastAsia" w:hAnsiTheme="minorHAnsi" w:cstheme="minorBidi"/>
+                <w:b w:val="0"/>
+                <w:noProof/>
+                <w:color w:val="auto"/>
+              </w:rPr>
+              <w:tab/>
+            </w:r>
+            <w:r>
+              <w:rPr>
+                <w:rStyle w:val="Hyperlink"/>
+                <w:rFonts w:eastAsia="Calibri"/>
+                <w:noProof/>
+              </w:rPr>
+              <w:t>Key Technical Decisions &amp; Justifications in Cold Path</w:t>
+            </w:r>
+            <w:r>
+              <w:rPr>
+                <w:noProof/>
+                <w:webHidden/>
+              </w:rPr>
+              <w:tab/>
+            </w:r>
+            <w:r>
+              <w:rPr>
+                <w:noProof/>
+                <w:webHidden/>
+              </w:rPr>
+              <w:fldChar w:fldCharType="begin"/>
+            </w:r>
+            <w:r>
+              <w:rPr>
+                <w:noProof/>
+                <w:webHidden/>
+              </w:rPr>
+              <w:instrText xml:space="preserve"> PAGEREF _Toc197854239 \h </w:instrText>
+            </w:r>
+            <w:r>
+              <w:rPr>
+                <w:noProof/>
+                <w:webHidden/>
+              </w:rPr>
+            </w:r>
+            <w:r>
+              <w:rPr>
+                <w:noProof/>
+                <w:webHidden/>
+              </w:rPr>
+              <w:fldChar w:fldCharType="separate"/>
+            </w:r>
+            <w:r>
+              <w:rPr>
+                <w:noProof/>
+                <w:webHidden/>
+              </w:rPr>
+              <w:t>9</w:t>
+            </w:r>
+            <w:r>
+              <w:rPr>
+                <w:noProof/>
+                <w:webHidden/>
+              </w:rPr>
+              <w:fldChar w:fldCharType="end"/>
+            </w:r>
+          </w:hyperlink>
+        </w:p>
+        <w:p>
+          <w:pPr>
+            <w:pStyle w:val="TOC1"/>
+            <w:tabs>
+              <w:tab w:val="left" w:pos="746"/>
+              <w:tab w:val="right" w:leader="dot" w:pos="9714"/>
+            </w:tabs>
+            <w:rPr>
+              <w:rFonts w:asciiTheme="minorHAnsi" w:eastAsiaTheme="minorEastAsia" w:hAnsiTheme="minorHAnsi" w:cstheme="minorBidi"/>
+              <w:b w:val="0"/>
+              <w:noProof/>
+              <w:color w:val="auto"/>
+            </w:rPr>
+          </w:pPr>
+          <w:hyperlink w:anchor="_Toc197854240" w:history="1">
+            <w:r>
+              <w:rPr>
+                <w:rStyle w:val="Hyperlink"/>
+                <w:rFonts w:eastAsia="Calibri"/>
+                <w:bCs/>
+                <w:noProof/>
+              </w:rPr>
+              <w:t>9.</w:t>
+            </w:r>
+            <w:r>
+              <w:rPr>
+                <w:rFonts w:asciiTheme="minorHAnsi" w:eastAsiaTheme="minorEastAsia" w:hAnsiTheme="minorHAnsi" w:cstheme="minorBidi"/>
+                <w:b w:val="0"/>
+                <w:noProof/>
+                <w:color w:val="auto"/>
+              </w:rPr>
+              <w:tab/>
+            </w:r>
+            <w:r>
+              <w:rPr>
+                <w:rStyle w:val="Hyperlink"/>
+                <w:rFonts w:eastAsia="Calibri"/>
+                <w:noProof/>
+              </w:rPr>
+              <w:t>Challenges &amp; Solutions in Cold Path</w:t>
+            </w:r>
+            <w:r>
+              <w:rPr>
+                <w:noProof/>
+                <w:webHidden/>
+              </w:rPr>
+              <w:tab/>
+            </w:r>
+            <w:r>
+              <w:rPr>
+                <w:noProof/>
+                <w:webHidden/>
+              </w:rPr>
+              <w:fldChar w:fldCharType="begin"/>
+            </w:r>
+            <w:r>
+              <w:rPr>
+                <w:noProof/>
+                <w:webHidden/>
+              </w:rPr>
+              <w:instrText xml:space="preserve"> PAGEREF _Toc197854240 \h </w:instrText>
+            </w:r>
+            <w:r>
+              <w:rPr>
+                <w:noProof/>
+                <w:webHidden/>
+              </w:rPr>
+            </w:r>
+            <w:r>
+              <w:rPr>
+                <w:noProof/>
+                <w:webHidden/>
+              </w:rPr>
+              <w:fldChar w:fldCharType="separate"/>
+            </w:r>
+            <w:r>
+              <w:rPr>
+                <w:noProof/>
+                <w:webHidden/>
+              </w:rPr>
+              <w:t>9</w:t>
+            </w:r>
+            <w:r>
+              <w:rPr>
+                <w:noProof/>
+                <w:webHidden/>
+              </w:rPr>
               <w:fldChar w:fldCharType="end"/>
             </w:r>
           </w:hyperlink>
@@ -968,6 +1927,55 @@
     <w:p>
       <w:pPr>
         <w:spacing w:after="184"/>
+        <w:rPr>
+          <w:sz w:val="24"/>
+        </w:rPr>
+      </w:pPr>
+    </w:p>
+    <w:p>
+      <w:pPr>
+        <w:spacing w:after="184"/>
+      </w:pPr>
+    </w:p>
+    <w:p>
+      <w:pPr>
+        <w:pStyle w:val="Heading1"/>
+        <w:spacing w:after="345"/>
+        <w:ind w:left="360" w:right="0" w:hanging="360"/>
+      </w:pPr>
+      <w:bookmarkStart w:id="0" w:name="_Toc197854226"/>
+      <w:r>
+        <w:lastRenderedPageBreak/>
+        <w:t xml:space="preserve">Introduction &amp; </w:t>
+      </w:r>
+      <w:r>
+        <w:t>Objective</w:t>
+      </w:r>
+      <w:r>
+        <w:t>s</w:t>
+      </w:r>
+      <w:bookmarkEnd w:id="0"/>
+    </w:p>
+    <w:p>
+      <w:pPr>
+        <w:spacing w:after="184"/>
+      </w:pPr>
+    </w:p>
+    <w:p>
+      <w:pPr>
+        <w:pStyle w:val="Heading1"/>
+        <w:spacing w:after="345"/>
+        <w:ind w:left="360" w:right="0" w:hanging="360"/>
+      </w:pPr>
+      <w:bookmarkStart w:id="1" w:name="_Toc197854227"/>
+      <w:r>
+        <w:t>Data Sources</w:t>
+      </w:r>
+      <w:bookmarkEnd w:id="1"/>
+    </w:p>
+    <w:p>
+      <w:pPr>
+        <w:spacing w:after="184"/>
       </w:pPr>
     </w:p>
     <w:p>
@@ -986,20 +1994,16 @@
     <w:p>
       <w:pPr>
         <w:spacing w:after="0"/>
-      </w:pPr>
-      <w:r>
-        <w:rPr>
-          <w:rFonts w:ascii="Times New Roman" w:eastAsia="Times New Roman" w:hAnsi="Times New Roman" w:cs="Times New Roman"/>
-          <w:sz w:val="24"/>
-        </w:rPr>
-        <w:t xml:space="preserve"> </w:t>
-      </w:r>
-      <w:r>
-        <w:rPr>
-          <w:rFonts w:ascii="Times New Roman" w:eastAsia="Times New Roman" w:hAnsi="Times New Roman" w:cs="Times New Roman"/>
-          <w:sz w:val="24"/>
-        </w:rPr>
-        <w:tab/>
+        <w:rPr>
+          <w:rFonts w:ascii="Times New Roman" w:eastAsia="Times New Roman" w:hAnsi="Times New Roman" w:cs="Times New Roman"/>
+          <w:sz w:val="24"/>
+        </w:rPr>
+      </w:pPr>
+      <w:r>
+        <w:rPr>
+          <w:rFonts w:ascii="Times New Roman" w:eastAsia="Times New Roman" w:hAnsi="Times New Roman" w:cs="Times New Roman"/>
+          <w:sz w:val="24"/>
+        </w:rPr>
         <w:t xml:space="preserve"> </w:t>
       </w:r>
     </w:p>
@@ -1007,13 +2011,286 @@
       <w:pPr>
         <w:pStyle w:val="Heading1"/>
         <w:spacing w:after="345"/>
-        <w:ind w:left="706" w:right="0" w:hanging="360"/>
-      </w:pPr>
-      <w:bookmarkStart w:id="0" w:name="_Toc7052"/>
-      <w:r>
-        <w:t xml:space="preserve">Batch Processing Implementation Steps </w:t>
-      </w:r>
-      <w:bookmarkEnd w:id="0"/>
+        <w:ind w:left="360" w:right="0" w:hanging="360"/>
+      </w:pPr>
+      <w:bookmarkStart w:id="2" w:name="_Toc197854228"/>
+      <w:r>
+        <w:t>Architecture</w:t>
+      </w:r>
+      <w:bookmarkEnd w:id="2"/>
+    </w:p>
+    <w:p>
+      <w:pPr>
+        <w:pStyle w:val="ListParagraph"/>
+        <w:numPr>
+          <w:ilvl w:val="0"/>
+          <w:numId w:val="9"/>
+        </w:numPr>
+        <w:ind w:left="360"/>
+      </w:pPr>
+      <w:r>
+        <w:t xml:space="preserve">Used </w:t>
+      </w:r>
+      <w:r>
+        <w:t>architecture: -</w:t>
+      </w:r>
+      <w:r>
+        <w:t xml:space="preserve"> Lambda Architecture</w:t>
+      </w:r>
+    </w:p>
+    <w:p>
+      <w:pPr>
+        <w:pStyle w:val="ListParagraph"/>
+        <w:ind w:left="360"/>
+      </w:pPr>
+    </w:p>
+    <w:p>
+      <w:r>
+        <w:rPr>
+          <w:noProof/>
+        </w:rPr>
+        <w:drawing>
+          <wp:anchor distT="0" distB="0" distL="114300" distR="114300" simplePos="0" relativeHeight="251658240" behindDoc="1" locked="0" layoutInCell="1" allowOverlap="1" wp14:anchorId="7C568290" wp14:editId="0B152C3D">
+            <wp:simplePos x="0" y="0"/>
+            <wp:positionH relativeFrom="column">
+              <wp:posOffset>-635</wp:posOffset>
+            </wp:positionH>
+            <wp:positionV relativeFrom="paragraph">
+              <wp:posOffset>-2540</wp:posOffset>
+            </wp:positionV>
+            <wp:extent cx="6174740" cy="2959735"/>
+            <wp:effectExtent l="0" t="0" r="0" b="0"/>
+            <wp:wrapTight wrapText="bothSides">
+              <wp:wrapPolygon edited="0">
+                <wp:start x="0" y="0"/>
+                <wp:lineTo x="0" y="21410"/>
+                <wp:lineTo x="21524" y="21410"/>
+                <wp:lineTo x="21524" y="0"/>
+                <wp:lineTo x="0" y="0"/>
+              </wp:wrapPolygon>
+            </wp:wrapTight>
+            <wp:docPr id="1740695830" name="Picture 11" descr="A diagram of a software development process&#10;&#10;AI-generated content may be incorrect."/>
+            <wp:cNvGraphicFramePr>
+              <a:graphicFrameLocks xmlns:a="http://schemas.openxmlformats.org/drawingml/2006/main" noChangeAspect="1"/>
+            </wp:cNvGraphicFramePr>
+            <a:graphic xmlns:a="http://schemas.openxmlformats.org/drawingml/2006/main">
+              <a:graphicData uri="http://schemas.openxmlformats.org/drawingml/2006/picture">
+                <pic:pic xmlns:pic="http://schemas.openxmlformats.org/drawingml/2006/picture">
+                  <pic:nvPicPr>
+                    <pic:cNvPr id="1740695830" name="Picture 11" descr="A diagram of a software development process&#10;&#10;AI-generated content may be incorrect."/>
+                    <pic:cNvPicPr>
+                      <a:picLocks noChangeAspect="1" noChangeArrowheads="1"/>
+                    </pic:cNvPicPr>
+                  </pic:nvPicPr>
+                  <pic:blipFill>
+                    <a:blip r:embed="rId11" cstate="print">
+                      <a:extLst>
+                        <a:ext uri="{28A0092B-C50C-407E-A947-70E740481C1C}">
+                          <a14:useLocalDpi xmlns:a14="http://schemas.microsoft.com/office/drawing/2010/main" val="0"/>
+                        </a:ext>
+                      </a:extLst>
+                    </a:blip>
+                    <a:srcRect/>
+                    <a:stretch>
+                      <a:fillRect/>
+                    </a:stretch>
+                  </pic:blipFill>
+                  <pic:spPr bwMode="auto">
+                    <a:xfrm>
+                      <a:off x="0" y="0"/>
+                      <a:ext cx="6174740" cy="2959735"/>
+                    </a:xfrm>
+                    <a:prstGeom prst="rect">
+                      <a:avLst/>
+                    </a:prstGeom>
+                    <a:noFill/>
+                    <a:ln>
+                      <a:noFill/>
+                    </a:ln>
+                  </pic:spPr>
+                </pic:pic>
+              </a:graphicData>
+            </a:graphic>
+          </wp:anchor>
+        </w:drawing>
+      </w:r>
+    </w:p>
+    <w:p>
+      <w:pPr>
+        <w:pStyle w:val="ListParagraph"/>
+        <w:numPr>
+          <w:ilvl w:val="0"/>
+          <w:numId w:val="9"/>
+        </w:numPr>
+        <w:ind w:left="360"/>
+      </w:pPr>
+      <w:r>
+        <w:t>Lambda Architecture Main Co</w:t>
+      </w:r>
+      <w:r>
+        <w:t>mponents</w:t>
+      </w:r>
+    </w:p>
+    <w:p>
+      <w:pPr>
+        <w:pStyle w:val="ListParagraph"/>
+        <w:numPr>
+          <w:ilvl w:val="1"/>
+          <w:numId w:val="9"/>
+        </w:numPr>
+      </w:pPr>
+      <w:r>
+        <w:t>Batch Layer</w:t>
+      </w:r>
+      <w:r>
+        <w:t xml:space="preserve"> </w:t>
+      </w:r>
+      <w:r>
+        <w:t xml:space="preserve">    </w:t>
+      </w:r>
+      <w:r>
+        <w:sym w:font="Wingdings" w:char="F0E0"/>
+      </w:r>
+      <w:r>
+        <w:t xml:space="preserve"> Batch Processing</w:t>
+      </w:r>
+    </w:p>
+    <w:p>
+      <w:pPr>
+        <w:pStyle w:val="ListParagraph"/>
+        <w:numPr>
+          <w:ilvl w:val="1"/>
+          <w:numId w:val="9"/>
+        </w:numPr>
+      </w:pPr>
+      <w:r>
+        <w:t>Speed Layer</w:t>
+      </w:r>
+      <w:r>
+        <w:t xml:space="preserve">    </w:t>
+      </w:r>
+      <w:r>
+        <w:sym w:font="Wingdings" w:char="F0E0"/>
+      </w:r>
+      <w:r>
+        <w:t xml:space="preserve"> </w:t>
+      </w:r>
+      <w:r>
+        <w:t>Real-time</w:t>
+      </w:r>
+      <w:r>
+        <w:t xml:space="preserve">/Near </w:t>
+      </w:r>
+      <w:r>
+        <w:t>real-time</w:t>
+      </w:r>
+      <w:r>
+        <w:t xml:space="preserve"> Processing</w:t>
+      </w:r>
+    </w:p>
+    <w:p>
+      <w:pPr>
+        <w:pStyle w:val="ListParagraph"/>
+        <w:numPr>
+          <w:ilvl w:val="1"/>
+          <w:numId w:val="9"/>
+        </w:numPr>
+      </w:pPr>
+      <w:r>
+        <w:t>Serving Layer</w:t>
+      </w:r>
+      <w:r>
+        <w:t xml:space="preserve">  </w:t>
+      </w:r>
+      <w:r>
+        <w:sym w:font="Wingdings" w:char="F0E0"/>
+      </w:r>
+      <w:r>
+        <w:t xml:space="preserve"> </w:t>
+      </w:r>
+      <w:r>
+        <w:t>Combined</w:t>
+      </w:r>
+      <w:r>
+        <w:t xml:space="preserve"> both</w:t>
+      </w:r>
+      <w:r>
+        <w:t xml:space="preserve"> batch data and </w:t>
+      </w:r>
+      <w:r>
+        <w:t>real-time</w:t>
+      </w:r>
+      <w:r>
+        <w:t xml:space="preserve"> data</w:t>
+      </w:r>
+      <w:r>
+        <w:t xml:space="preserve"> </w:t>
+      </w:r>
+    </w:p>
+    <w:p>
+      <w:pPr>
+        <w:spacing w:after="0"/>
+        <w:rPr>
+          <w:rFonts w:ascii="Times New Roman" w:eastAsia="Times New Roman" w:hAnsi="Times New Roman" w:cs="Times New Roman"/>
+          <w:sz w:val="24"/>
+        </w:rPr>
+      </w:pPr>
+    </w:p>
+    <w:p>
+      <w:pPr>
+        <w:spacing w:after="0"/>
+        <w:rPr>
+          <w:rFonts w:ascii="Times New Roman" w:eastAsia="Times New Roman" w:hAnsi="Times New Roman" w:cs="Times New Roman"/>
+          <w:sz w:val="24"/>
+        </w:rPr>
+      </w:pPr>
+    </w:p>
+    <w:p>
+      <w:pPr>
+        <w:spacing w:after="0"/>
+        <w:rPr>
+          <w:rFonts w:ascii="Times New Roman" w:eastAsia="Times New Roman" w:hAnsi="Times New Roman" w:cs="Times New Roman"/>
+          <w:sz w:val="24"/>
+        </w:rPr>
+      </w:pPr>
+    </w:p>
+    <w:p>
+      <w:pPr>
+        <w:spacing w:after="0"/>
+        <w:rPr>
+          <w:rFonts w:ascii="Times New Roman" w:eastAsia="Times New Roman" w:hAnsi="Times New Roman" w:cs="Times New Roman"/>
+          <w:sz w:val="24"/>
+        </w:rPr>
+      </w:pPr>
+    </w:p>
+    <w:p>
+      <w:pPr>
+        <w:spacing w:after="0"/>
+        <w:rPr>
+          <w:rFonts w:ascii="Times New Roman" w:eastAsia="Times New Roman" w:hAnsi="Times New Roman" w:cs="Times New Roman"/>
+          <w:sz w:val="24"/>
+        </w:rPr>
+      </w:pPr>
+    </w:p>
+    <w:p>
+      <w:pPr>
+        <w:spacing w:after="0"/>
+      </w:pPr>
+    </w:p>
+    <w:p>
+      <w:pPr>
+        <w:pStyle w:val="Heading1"/>
+        <w:spacing w:after="345"/>
+        <w:ind w:left="360" w:right="0" w:hanging="360"/>
+      </w:pPr>
+      <w:bookmarkStart w:id="3" w:name="_Toc197854229"/>
+      <w:r>
+        <w:t xml:space="preserve">Batch </w:t>
+      </w:r>
+      <w:r>
+        <w:t>Layer</w:t>
+      </w:r>
+      <w:bookmarkEnd w:id="3"/>
     </w:p>
     <w:p>
       <w:pPr>
@@ -1021,11 +2298,14 @@
         <w:spacing w:after="403"/>
         <w:ind w:left="371" w:right="0"/>
       </w:pPr>
-      <w:bookmarkStart w:id="1" w:name="_Toc7053"/>
-      <w:r>
-        <w:t xml:space="preserve">Step 01: Resource Group Creation </w:t>
-      </w:r>
-      <w:bookmarkEnd w:id="1"/>
+      <w:bookmarkStart w:id="4" w:name="_Toc197854230"/>
+      <w:r>
+        <w:t>Step 01: Resource Group Creation</w:t>
+      </w:r>
+      <w:bookmarkEnd w:id="4"/>
+      <w:r>
+        <w:t xml:space="preserve"> </w:t>
+      </w:r>
     </w:p>
     <w:p>
       <w:pPr>
@@ -1060,19 +2340,8 @@
           <w:color w:val="404040"/>
           <w:sz w:val="24"/>
         </w:rPr>
-        <w:t>lambda-arch-</w:t>
-      </w:r>
-      <w:proofErr w:type="spellStart"/>
-      <w:r>
-        <w:rPr>
-          <w:rFonts w:ascii="Times New Roman" w:eastAsia="Times New Roman" w:hAnsi="Times New Roman" w:cs="Times New Roman"/>
-          <w:b/>
-          <w:color w:val="404040"/>
-          <w:sz w:val="24"/>
-        </w:rPr>
-        <w:t>rg</w:t>
-      </w:r>
-      <w:proofErr w:type="spellEnd"/>
+        <w:t>lambda-arch-rg</w:t>
+      </w:r>
       <w:r>
         <w:rPr>
           <w:rFonts w:ascii="Times New Roman" w:eastAsia="Times New Roman" w:hAnsi="Times New Roman" w:cs="Times New Roman"/>
@@ -1098,7 +2367,6 @@
           <w:color w:val="404040"/>
           <w:sz w:val="24"/>
         </w:rPr>
-        <w:lastRenderedPageBreak/>
         <w:t>Purpose</w:t>
       </w:r>
       <w:r>
@@ -1153,7 +2421,7 @@
                           <pic:cNvPicPr/>
                         </pic:nvPicPr>
                         <pic:blipFill>
-                          <a:blip r:embed="rId8"/>
+                          <a:blip r:embed="rId12"/>
                           <a:stretch>
                             <a:fillRect/>
                           </a:stretch>
@@ -1230,7 +2498,7 @@
             <w:pict>
               <v:group id="Group 5414" style="width:468.75pt;height:182.95pt;mso-position-horizontal-relative:char;mso-position-vertical-relative:line" coordsize="59531,23234">
                 <v:shape id="Picture 308" style="position:absolute;width:59436;height:23139;left:47;top:46;" filled="f">
-                  <v:imagedata r:id="rId9"/>
+                  <v:imagedata r:id="rId13"/>
                 </v:shape>
                 <v:shape id="Shape 309" style="position:absolute;width:59531;height:23234;left:0;top:0;" coordsize="5953125,2323465" path="m0,2323465l5953125,2323465l5953125,0l0,0x">
                   <v:stroke weight="0.75pt" endcap="flat" joinstyle="round" on="true" color="#000000"/>
@@ -1247,11 +2515,14 @@
         <w:pStyle w:val="Heading2"/>
         <w:ind w:left="371" w:right="0"/>
       </w:pPr>
-      <w:bookmarkStart w:id="2" w:name="_Toc7054"/>
-      <w:r>
-        <w:t xml:space="preserve">Step 02: Data Lake Setup </w:t>
-      </w:r>
-      <w:bookmarkEnd w:id="2"/>
+      <w:bookmarkStart w:id="5" w:name="_Toc197854231"/>
+      <w:r>
+        <w:t>Step 02: Data Lake Setup</w:t>
+      </w:r>
+      <w:bookmarkEnd w:id="5"/>
+      <w:r>
+        <w:t xml:space="preserve"> </w:t>
+      </w:r>
     </w:p>
     <w:p>
       <w:pPr>
@@ -1512,6 +2783,7 @@
         <w:rPr>
           <w:noProof/>
         </w:rPr>
+        <w:lastRenderedPageBreak/>
         <mc:AlternateContent>
           <mc:Choice Requires="wpg">
             <w:drawing>
@@ -1570,7 +2842,7 @@
                           <pic:cNvPicPr/>
                         </pic:nvPicPr>
                         <pic:blipFill>
-                          <a:blip r:embed="rId10"/>
+                          <a:blip r:embed="rId14"/>
                           <a:stretch>
                             <a:fillRect/>
                           </a:stretch>
@@ -1681,7 +2953,7 @@
                   <o:lock v:ext="edit" aspectratio="t"/>
                 </v:shapetype>
                 <v:shape id="Picture 361" o:spid="_x0000_s1028" type="#_x0000_t75" style="position:absolute;left:47;top:48;width:60554;height:20853;visibility:visible;mso-wrap-style:square" o:gfxdata="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">
-                  <v:imagedata r:id="rId11" o:title=""/>
+                  <v:imagedata r:id="rId15" o:title=""/>
                 </v:shape>
                 <v:shape id="Shape 362" o:spid="_x0000_s1029" style="position:absolute;width:60648;height:20948;visibility:visible;mso-wrap-style:square;v-text-anchor:top" coordsize="6064885,2094865" o:gfxdata="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" path="m,2094865r6064885,l6064885,,,,,2094865xe" filled="f">
                   <v:path arrowok="t" textboxrect="0,0,6064885,2094865"/>
@@ -1710,12 +2982,14 @@
         <w:pStyle w:val="Heading2"/>
         <w:ind w:left="-5" w:right="0"/>
       </w:pPr>
-      <w:bookmarkStart w:id="3" w:name="_Toc7055"/>
-      <w:r>
-        <w:lastRenderedPageBreak/>
-        <w:t xml:space="preserve">Step 03: Data Ingestion with Azure Data Factory (ADF) </w:t>
-      </w:r>
-      <w:bookmarkEnd w:id="3"/>
+      <w:bookmarkStart w:id="6" w:name="_Toc197854232"/>
+      <w:r>
+        <w:t>Step 03: Data Ingestion with Azure Data Factory (ADF)</w:t>
+      </w:r>
+      <w:bookmarkEnd w:id="6"/>
+      <w:r>
+        <w:t xml:space="preserve"> </w:t>
+      </w:r>
     </w:p>
     <w:p>
       <w:pPr>
@@ -1818,25 +3092,7 @@
           <w:color w:val="404040"/>
           <w:sz w:val="24"/>
         </w:rPr>
-        <w:t xml:space="preserve">: Enabled CSV file ingestion (fallback after </w:t>
-      </w:r>
-      <w:proofErr w:type="spellStart"/>
-      <w:r>
-        <w:rPr>
-          <w:rFonts w:ascii="Times New Roman" w:eastAsia="Times New Roman" w:hAnsi="Times New Roman" w:cs="Times New Roman"/>
-          <w:color w:val="404040"/>
-          <w:sz w:val="24"/>
-        </w:rPr>
-        <w:t>Git</w:t>
-      </w:r>
-      <w:proofErr w:type="spellEnd"/>
-      <w:r>
-        <w:rPr>
-          <w:rFonts w:ascii="Times New Roman" w:eastAsia="Times New Roman" w:hAnsi="Times New Roman" w:cs="Times New Roman"/>
-          <w:color w:val="404040"/>
-          <w:sz w:val="24"/>
-        </w:rPr>
-        <w:t xml:space="preserve"> repo failed due to file size limits). </w:t>
+        <w:t xml:space="preserve">: Enabled CSV file ingestion (fallback after Git repo failed due to file size limits). </w:t>
       </w:r>
     </w:p>
     <w:p>
@@ -1954,7 +3210,7 @@
                           <pic:cNvPicPr/>
                         </pic:nvPicPr>
                         <pic:blipFill>
-                          <a:blip r:embed="rId12"/>
+                          <a:blip r:embed="rId16"/>
                           <a:stretch>
                             <a:fillRect/>
                           </a:stretch>
@@ -2063,7 +3319,7 @@
                   </v:textbox>
                 </v:rect>
                 <v:shape id="Picture 364" o:spid="_x0000_s1033" type="#_x0000_t75" style="position:absolute;left:47;top:2364;width:60554;height:24714;visibility:visible;mso-wrap-style:square" o:gfxdata="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">
-                  <v:imagedata r:id="rId13" o:title=""/>
+                  <v:imagedata r:id="rId17" o:title=""/>
                 </v:shape>
                 <v:shape id="Shape 365" o:spid="_x0000_s1034" style="position:absolute;top:2317;width:60648;height:24810;visibility:visible;mso-wrap-style:square;v-text-anchor:top" coordsize="6064885,2480946" o:gfxdata="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" path="m,2480946r6064885,l6064885,,,,,2480946xe" filled="f">
                   <v:path arrowok="t" textboxrect="0,0,6064885,2480946"/>
@@ -2122,11 +3378,15 @@
         <w:pStyle w:val="Heading3"/>
         <w:ind w:left="371" w:right="0"/>
       </w:pPr>
-      <w:bookmarkStart w:id="4" w:name="_Toc7056"/>
-      <w:r>
-        <w:t xml:space="preserve">Challenges &amp; Solutions </w:t>
-      </w:r>
-      <w:bookmarkEnd w:id="4"/>
+      <w:bookmarkStart w:id="7" w:name="_Toc197854233"/>
+      <w:r>
+        <w:lastRenderedPageBreak/>
+        <w:t>Challenges &amp; Solutions</w:t>
+      </w:r>
+      <w:bookmarkEnd w:id="7"/>
+      <w:r>
+        <w:t xml:space="preserve"> </w:t>
+      </w:r>
     </w:p>
     <w:p>
       <w:pPr>
@@ -2314,7 +3574,6 @@
         <w:spacing w:after="95" w:line="268" w:lineRule="auto"/>
         <w:ind w:hanging="360"/>
       </w:pPr>
-      <w:proofErr w:type="spellStart"/>
       <w:r>
         <w:rPr>
           <w:rFonts w:ascii="Times New Roman" w:eastAsia="Times New Roman" w:hAnsi="Times New Roman" w:cs="Times New Roman"/>
@@ -2322,17 +3581,7 @@
           <w:color w:val="404040"/>
           <w:sz w:val="24"/>
         </w:rPr>
-        <w:t>ForEach</w:t>
-      </w:r>
-      <w:proofErr w:type="spellEnd"/>
-      <w:r>
-        <w:rPr>
-          <w:rFonts w:ascii="Times New Roman" w:eastAsia="Times New Roman" w:hAnsi="Times New Roman" w:cs="Times New Roman"/>
-          <w:b/>
-          <w:color w:val="404040"/>
-          <w:sz w:val="24"/>
-        </w:rPr>
-        <w:t xml:space="preserve"> Activity</w:t>
+        <w:t>ForEach Activity</w:t>
       </w:r>
       <w:r>
         <w:rPr>
@@ -2375,26 +3624,7 @@
           <w:color w:val="404040"/>
           <w:sz w:val="24"/>
         </w:rPr>
-        <w:lastRenderedPageBreak/>
-        <w:t xml:space="preserve">Source parameter: </w:t>
-      </w:r>
-      <w:proofErr w:type="spellStart"/>
-      <w:r>
-        <w:rPr>
-          <w:rFonts w:ascii="Times New Roman" w:eastAsia="Times New Roman" w:hAnsi="Times New Roman" w:cs="Times New Roman"/>
-          <w:color w:val="404040"/>
-          <w:sz w:val="24"/>
-        </w:rPr>
-        <w:t>relative_url</w:t>
-      </w:r>
-      <w:proofErr w:type="spellEnd"/>
-      <w:r>
-        <w:rPr>
-          <w:rFonts w:ascii="Times New Roman" w:eastAsia="Times New Roman" w:hAnsi="Times New Roman" w:cs="Times New Roman"/>
-          <w:color w:val="404040"/>
-          <w:sz w:val="24"/>
-        </w:rPr>
-        <w:t xml:space="preserve">. </w:t>
+        <w:t xml:space="preserve">Source parameter: relative_url. </w:t>
       </w:r>
     </w:p>
     <w:p>
@@ -2412,43 +3642,7 @@
           <w:color w:val="404040"/>
           <w:sz w:val="24"/>
         </w:rPr>
-        <w:t xml:space="preserve">Sink parameters: </w:t>
-      </w:r>
-      <w:proofErr w:type="spellStart"/>
-      <w:r>
-        <w:rPr>
-          <w:rFonts w:ascii="Times New Roman" w:eastAsia="Times New Roman" w:hAnsi="Times New Roman" w:cs="Times New Roman"/>
-          <w:color w:val="404040"/>
-          <w:sz w:val="24"/>
-        </w:rPr>
-        <w:t>Folder_Name</w:t>
-      </w:r>
-      <w:proofErr w:type="spellEnd"/>
-      <w:r>
-        <w:rPr>
-          <w:rFonts w:ascii="Times New Roman" w:eastAsia="Times New Roman" w:hAnsi="Times New Roman" w:cs="Times New Roman"/>
-          <w:color w:val="404040"/>
-          <w:sz w:val="24"/>
-        </w:rPr>
-        <w:t xml:space="preserve"> and </w:t>
-      </w:r>
-      <w:proofErr w:type="spellStart"/>
-      <w:r>
-        <w:rPr>
-          <w:rFonts w:ascii="Times New Roman" w:eastAsia="Times New Roman" w:hAnsi="Times New Roman" w:cs="Times New Roman"/>
-          <w:color w:val="404040"/>
-          <w:sz w:val="24"/>
-        </w:rPr>
-        <w:t>File_Name</w:t>
-      </w:r>
-      <w:proofErr w:type="spellEnd"/>
-      <w:r>
-        <w:rPr>
-          <w:rFonts w:ascii="Times New Roman" w:eastAsia="Times New Roman" w:hAnsi="Times New Roman" w:cs="Times New Roman"/>
-          <w:color w:val="404040"/>
-          <w:sz w:val="24"/>
-        </w:rPr>
-        <w:t xml:space="preserve">. </w:t>
+        <w:t xml:space="preserve">Sink parameters: Folder_Name and File_Name. </w:t>
       </w:r>
     </w:p>
     <w:p>
@@ -2486,7 +3680,7 @@
                           <pic:cNvPicPr/>
                         </pic:nvPicPr>
                         <pic:blipFill>
-                          <a:blip r:embed="rId14"/>
+                          <a:blip r:embed="rId18"/>
                           <a:stretch>
                             <a:fillRect/>
                           </a:stretch>
@@ -2559,7 +3753,7 @@
                           <pic:cNvPicPr/>
                         </pic:nvPicPr>
                         <pic:blipFill>
-                          <a:blip r:embed="rId15"/>
+                          <a:blip r:embed="rId19"/>
                           <a:stretch>
                             <a:fillRect/>
                           </a:stretch>
@@ -2636,14 +3830,14 @@
             <w:pict>
               <v:group id="Group 5564" style="width:440.35pt;height:392.095pt;mso-position-horizontal-relative:char;mso-position-vertical-relative:line" coordsize="55924,49796">
                 <v:shape id="Picture 452" style="position:absolute;width:55733;height:21958;left:47;top:46;" filled="f">
-                  <v:imagedata r:id="rId16"/>
+                  <v:imagedata r:id="rId20"/>
                 </v:shape>
                 <v:shape id="Shape 453" style="position:absolute;width:55829;height:22053;left:0;top:0;" coordsize="5582920,2205355" path="m0,2205355l5582920,2205355l5582920,0l0,0x">
                   <v:stroke weight="0.75pt" endcap="flat" joinstyle="round" on="true" color="#000000"/>
                   <v:fill on="false" color="#000000" opacity="0"/>
                 </v:shape>
                 <v:shape id="Picture 455" style="position:absolute;width:55822;height:26244;left:53;top:23503;" filled="f">
-                  <v:imagedata r:id="rId17"/>
+                  <v:imagedata r:id="rId21"/>
                 </v:shape>
                 <v:shape id="Shape 456" style="position:absolute;width:55918;height:26339;left:6;top:23456;" coordsize="5591810,2633980" path="m0,2633980l5591810,2633980l5591810,0l0,0x">
                   <v:stroke weight="0.75pt" endcap="flat" joinstyle="round" on="true" color="#000000"/>
@@ -2660,11 +3854,15 @@
         <w:pStyle w:val="Heading2"/>
         <w:ind w:left="-5" w:right="0"/>
       </w:pPr>
-      <w:bookmarkStart w:id="5" w:name="_Toc7057"/>
-      <w:r>
-        <w:t xml:space="preserve">Step 04: Data Ingestion with Azure Data Factory (ADF) </w:t>
-      </w:r>
-      <w:bookmarkEnd w:id="5"/>
+      <w:bookmarkStart w:id="8" w:name="_Toc197854234"/>
+      <w:r>
+        <w:lastRenderedPageBreak/>
+        <w:t>Step 04: Data Ingestion with Azure Data Factory (ADF)</w:t>
+      </w:r>
+      <w:bookmarkEnd w:id="8"/>
+      <w:r>
+        <w:t xml:space="preserve"> </w:t>
+      </w:r>
     </w:p>
     <w:p>
       <w:pPr>
@@ -2770,25 +3968,7 @@
           <w:color w:val="404040"/>
           <w:sz w:val="24"/>
         </w:rPr>
-        <w:t xml:space="preserve">: </w:t>
-      </w:r>
-      <w:proofErr w:type="gramStart"/>
-      <w:r>
-        <w:rPr>
-          <w:rFonts w:ascii="Times New Roman" w:eastAsia="Times New Roman" w:hAnsi="Times New Roman" w:cs="Times New Roman"/>
-          <w:color w:val="404040"/>
-          <w:sz w:val="24"/>
-        </w:rPr>
-        <w:t>Set</w:t>
-      </w:r>
-      <w:proofErr w:type="gramEnd"/>
-      <w:r>
-        <w:rPr>
-          <w:rFonts w:ascii="Times New Roman" w:eastAsia="Times New Roman" w:hAnsi="Times New Roman" w:cs="Times New Roman"/>
-          <w:color w:val="404040"/>
-          <w:sz w:val="24"/>
-        </w:rPr>
-        <w:t xml:space="preserve"> to 10 minutes of inactivity. </w:t>
+        <w:t xml:space="preserve">: Set to 10 minutes of inactivity. </w:t>
       </w:r>
     </w:p>
     <w:p>
@@ -2939,17 +4119,14 @@
         <w:spacing w:after="11" w:line="268" w:lineRule="auto"/>
         <w:ind w:hanging="360"/>
       </w:pPr>
-      <w:proofErr w:type="spellStart"/>
       <w:r>
         <w:rPr>
           <w:rFonts w:ascii="Times New Roman" w:eastAsia="Times New Roman" w:hAnsi="Times New Roman" w:cs="Times New Roman"/>
           <w:color w:val="404040"/>
           <w:sz w:val="21"/>
         </w:rPr>
-        <w:lastRenderedPageBreak/>
         <w:t>Claims_df</w:t>
       </w:r>
-      <w:proofErr w:type="spellEnd"/>
       <w:r>
         <w:rPr>
           <w:rFonts w:ascii="Times New Roman" w:eastAsia="Times New Roman" w:hAnsi="Times New Roman" w:cs="Times New Roman"/>
@@ -2968,7 +4145,6 @@
         <w:spacing w:after="11" w:line="268" w:lineRule="auto"/>
         <w:ind w:hanging="360"/>
       </w:pPr>
-      <w:proofErr w:type="spellStart"/>
       <w:r>
         <w:rPr>
           <w:rFonts w:ascii="Times New Roman" w:eastAsia="Times New Roman" w:hAnsi="Times New Roman" w:cs="Times New Roman"/>
@@ -2977,7 +4153,6 @@
         </w:rPr>
         <w:t>Drugs_df</w:t>
       </w:r>
-      <w:proofErr w:type="spellEnd"/>
       <w:r>
         <w:rPr>
           <w:rFonts w:ascii="Times New Roman" w:eastAsia="Times New Roman" w:hAnsi="Times New Roman" w:cs="Times New Roman"/>
@@ -2996,7 +4171,6 @@
         <w:spacing w:after="11" w:line="268" w:lineRule="auto"/>
         <w:ind w:hanging="360"/>
       </w:pPr>
-      <w:proofErr w:type="spellStart"/>
       <w:r>
         <w:rPr>
           <w:rFonts w:ascii="Times New Roman" w:eastAsia="Times New Roman" w:hAnsi="Times New Roman" w:cs="Times New Roman"/>
@@ -3005,7 +4179,6 @@
         </w:rPr>
         <w:t>Medicare_DME_DS_df</w:t>
       </w:r>
-      <w:proofErr w:type="spellEnd"/>
       <w:r>
         <w:rPr>
           <w:rFonts w:ascii="Times New Roman" w:eastAsia="Times New Roman" w:hAnsi="Times New Roman" w:cs="Times New Roman"/>
@@ -3130,25 +4303,7 @@
           <w:color w:val="404040"/>
           <w:sz w:val="24"/>
         </w:rPr>
-        <w:t xml:space="preserve">Linked Databricks notebook to ADF’s </w:t>
-      </w:r>
-      <w:proofErr w:type="spellStart"/>
-      <w:r>
-        <w:rPr>
-          <w:rFonts w:ascii="Times New Roman" w:eastAsia="Times New Roman" w:hAnsi="Times New Roman" w:cs="Times New Roman"/>
-          <w:color w:val="404040"/>
-          <w:sz w:val="24"/>
-        </w:rPr>
-        <w:t>batch_processing_pipeline</w:t>
-      </w:r>
-      <w:proofErr w:type="spellEnd"/>
-      <w:r>
-        <w:rPr>
-          <w:rFonts w:ascii="Times New Roman" w:eastAsia="Times New Roman" w:hAnsi="Times New Roman" w:cs="Times New Roman"/>
-          <w:color w:val="404040"/>
-          <w:sz w:val="24"/>
-        </w:rPr>
-        <w:t xml:space="preserve"> via a Databricks-linked service. </w:t>
+        <w:t xml:space="preserve">Linked Databricks notebook to ADF’s batch_processing_pipeline via a Databricks-linked service. </w:t>
       </w:r>
     </w:p>
     <w:p>
@@ -3186,7 +4341,7 @@
                           <pic:cNvPicPr/>
                         </pic:nvPicPr>
                         <pic:blipFill>
-                          <a:blip r:embed="rId18"/>
+                          <a:blip r:embed="rId22"/>
                           <a:stretch>
                             <a:fillRect/>
                           </a:stretch>
@@ -3263,7 +4418,7 @@
             <w:pict>
               <v:group id="Group 5930" style="width:467.25pt;height:147.85pt;mso-position-horizontal-relative:char;mso-position-vertical-relative:line" coordsize="59340,18776">
                 <v:shape id="Picture 574" style="position:absolute;width:59245;height:18681;left:47;top:48;" filled="f">
-                  <v:imagedata r:id="rId19"/>
+                  <v:imagedata r:id="rId23"/>
                 </v:shape>
                 <v:shape id="Shape 575" style="position:absolute;width:59340;height:18776;left:0;top:0;" coordsize="5934075,1877695" path="m0,1877695l5934075,1877695l5934075,0l0,0x">
                   <v:stroke weight="0.75pt" endcap="flat" joinstyle="round" on="true" color="#000000"/>
@@ -3319,11 +4474,15 @@
         <w:pStyle w:val="Heading2"/>
         <w:ind w:left="-5" w:right="0"/>
       </w:pPr>
-      <w:bookmarkStart w:id="6" w:name="_Toc7058"/>
-      <w:r>
-        <w:t xml:space="preserve">Step 05: Data Warehousing with Azure Synapse Analytics </w:t>
-      </w:r>
-      <w:bookmarkEnd w:id="6"/>
+      <w:bookmarkStart w:id="9" w:name="_Toc197854235"/>
+      <w:r>
+        <w:lastRenderedPageBreak/>
+        <w:t>Step 05: Data Warehousing with Azure Synapse Analytics</w:t>
+      </w:r>
+      <w:bookmarkEnd w:id="9"/>
+      <w:r>
+        <w:t xml:space="preserve"> </w:t>
+      </w:r>
     </w:p>
     <w:p>
       <w:pPr>
@@ -3494,6 +4653,10 @@
       <w:pPr>
         <w:spacing w:after="165" w:line="269" w:lineRule="auto"/>
         <w:ind w:left="2171" w:hanging="370"/>
+        <w:rPr>
+          <w:rFonts w:ascii="Times New Roman" w:eastAsia="Times New Roman" w:hAnsi="Times New Roman" w:cs="Times New Roman"/>
+          <w:sz w:val="24"/>
+        </w:rPr>
       </w:pPr>
       <w:r>
         <w:rPr>
@@ -3522,36 +4685,154 @@
           <w:rFonts w:ascii="Times New Roman" w:eastAsia="Times New Roman" w:hAnsi="Times New Roman" w:cs="Times New Roman"/>
           <w:sz w:val="24"/>
         </w:rPr>
-        <w:t xml:space="preserve">: Uses </w:t>
-      </w:r>
-      <w:proofErr w:type="gramStart"/>
-      <w:r>
-        <w:rPr>
-          <w:rFonts w:ascii="Times New Roman" w:eastAsia="Times New Roman" w:hAnsi="Times New Roman" w:cs="Times New Roman"/>
-          <w:sz w:val="24"/>
-        </w:rPr>
-        <w:t>OPENROWSET(</w:t>
-      </w:r>
-      <w:proofErr w:type="gramEnd"/>
-      <w:r>
-        <w:rPr>
-          <w:rFonts w:ascii="Times New Roman" w:eastAsia="Times New Roman" w:hAnsi="Times New Roman" w:cs="Times New Roman"/>
-          <w:sz w:val="24"/>
-        </w:rPr>
-        <w:t xml:space="preserve">) to query ADLS directly (no storage duplication). </w:t>
-      </w:r>
+        <w:t xml:space="preserve">: Uses OPENROWSET() to query ADLS directly (no storage duplication). </w:t>
+      </w:r>
+    </w:p>
+    <w:p>
+      <w:pPr>
+        <w:spacing w:after="165" w:line="269" w:lineRule="auto"/>
+        <w:ind w:left="2171" w:hanging="370"/>
+        <w:rPr>
+          <w:rFonts w:ascii="Times New Roman" w:eastAsia="Times New Roman" w:hAnsi="Times New Roman" w:cs="Times New Roman"/>
+          <w:sz w:val="24"/>
+        </w:rPr>
+      </w:pPr>
+    </w:p>
+    <w:p>
+      <w:pPr>
+        <w:spacing w:after="165" w:line="269" w:lineRule="auto"/>
+        <w:ind w:left="2171" w:hanging="370"/>
+        <w:rPr>
+          <w:rFonts w:ascii="Times New Roman" w:eastAsia="Times New Roman" w:hAnsi="Times New Roman" w:cs="Times New Roman"/>
+          <w:sz w:val="24"/>
+        </w:rPr>
+      </w:pPr>
+    </w:p>
+    <w:p>
+      <w:pPr>
+        <w:spacing w:after="165" w:line="269" w:lineRule="auto"/>
+        <w:ind w:left="2171" w:hanging="370"/>
+        <w:rPr>
+          <w:rFonts w:ascii="Times New Roman" w:eastAsia="Times New Roman" w:hAnsi="Times New Roman" w:cs="Times New Roman"/>
+          <w:sz w:val="24"/>
+        </w:rPr>
+      </w:pPr>
+    </w:p>
+    <w:p>
+      <w:pPr>
+        <w:spacing w:after="165" w:line="269" w:lineRule="auto"/>
+        <w:ind w:left="2171" w:hanging="370"/>
+        <w:rPr>
+          <w:rFonts w:ascii="Times New Roman" w:eastAsia="Times New Roman" w:hAnsi="Times New Roman" w:cs="Times New Roman"/>
+          <w:sz w:val="24"/>
+        </w:rPr>
+      </w:pPr>
+    </w:p>
+    <w:p>
+      <w:pPr>
+        <w:spacing w:after="424"/>
+      </w:pPr>
+    </w:p>
+    <w:p>
+      <w:pPr>
+        <w:pStyle w:val="Heading1"/>
+        <w:ind w:left="360" w:right="0" w:hanging="360"/>
+      </w:pPr>
+      <w:bookmarkStart w:id="10" w:name="_Toc197854236"/>
+      <w:r>
+        <w:t>Speed Layer</w:t>
+      </w:r>
+      <w:bookmarkEnd w:id="10"/>
+    </w:p>
+    <w:p>
+      <w:pPr>
+        <w:pStyle w:val="Heading1"/>
+        <w:ind w:left="360" w:right="0" w:hanging="360"/>
+      </w:pPr>
+      <w:bookmarkStart w:id="11" w:name="_Toc197854237"/>
+      <w:r>
+        <w:t>Serving Layer</w:t>
+      </w:r>
+      <w:bookmarkEnd w:id="11"/>
+    </w:p>
+    <w:p>
+      <w:pPr>
+        <w:pStyle w:val="Heading1"/>
+        <w:ind w:left="360" w:right="0" w:hanging="360"/>
+      </w:pPr>
+      <w:bookmarkStart w:id="12" w:name="_Toc197854238"/>
+      <w:r>
+        <w:t>Presentation Layer</w:t>
+      </w:r>
+      <w:bookmarkEnd w:id="12"/>
+    </w:p>
+    <w:p/>
+    <w:p/>
+    <w:p/>
+    <w:p/>
+    <w:p/>
+    <w:p/>
+    <w:p/>
+    <w:p>
+      <w:pPr>
+        <w:spacing w:after="165" w:line="269" w:lineRule="auto"/>
+        <w:ind w:left="2171" w:hanging="370"/>
+        <w:rPr>
+          <w:rFonts w:ascii="Times New Roman" w:eastAsia="Times New Roman" w:hAnsi="Times New Roman" w:cs="Times New Roman"/>
+          <w:sz w:val="24"/>
+        </w:rPr>
+      </w:pPr>
+    </w:p>
+    <w:p>
+      <w:pPr>
+        <w:spacing w:after="165" w:line="269" w:lineRule="auto"/>
+        <w:ind w:left="2171" w:hanging="370"/>
+        <w:rPr>
+          <w:rFonts w:ascii="Times New Roman" w:eastAsia="Times New Roman" w:hAnsi="Times New Roman" w:cs="Times New Roman"/>
+          <w:sz w:val="24"/>
+        </w:rPr>
+      </w:pPr>
     </w:p>
     <w:p>
       <w:pPr>
         <w:spacing w:after="180"/>
         <w:ind w:left="2161"/>
       </w:pPr>
-      <w:r>
-        <w:rPr>
-          <w:rFonts w:ascii="Times New Roman" w:eastAsia="Times New Roman" w:hAnsi="Times New Roman" w:cs="Times New Roman"/>
-          <w:sz w:val="24"/>
-        </w:rPr>
-        <w:lastRenderedPageBreak/>
+    </w:p>
+    <w:p>
+      <w:pPr>
+        <w:spacing w:after="180"/>
+        <w:ind w:left="2161"/>
+      </w:pPr>
+    </w:p>
+    <w:p>
+      <w:pPr>
+        <w:spacing w:after="180"/>
+        <w:ind w:left="2161"/>
+      </w:pPr>
+    </w:p>
+    <w:p>
+      <w:pPr>
+        <w:spacing w:after="180"/>
+        <w:ind w:left="2161"/>
+      </w:pPr>
+    </w:p>
+    <w:p>
+      <w:pPr>
+        <w:spacing w:after="180"/>
+        <w:ind w:left="2161"/>
+      </w:pPr>
+    </w:p>
+    <w:p>
+      <w:pPr>
+        <w:spacing w:after="180"/>
+        <w:ind w:left="2161"/>
+      </w:pPr>
+      <w:r>
+        <w:rPr>
+          <w:rFonts w:ascii="Times New Roman" w:eastAsia="Times New Roman" w:hAnsi="Times New Roman" w:cs="Times New Roman"/>
+          <w:sz w:val="24"/>
+        </w:rPr>
         <w:t xml:space="preserve"> </w:t>
       </w:r>
     </w:p>
@@ -3572,11 +4853,14 @@
         <w:pStyle w:val="Heading1"/>
         <w:ind w:left="706" w:right="0" w:hanging="360"/>
       </w:pPr>
-      <w:bookmarkStart w:id="7" w:name="_Toc7059"/>
-      <w:r>
-        <w:t xml:space="preserve">Key Technical Decisions &amp; Justifications in Cold Path </w:t>
-      </w:r>
-      <w:bookmarkEnd w:id="7"/>
+      <w:bookmarkStart w:id="13" w:name="_Toc197854239"/>
+      <w:r>
+        <w:t>Key Technical Decisions &amp; Justifications in Cold Path</w:t>
+      </w:r>
+      <w:bookmarkEnd w:id="13"/>
+      <w:r>
+        <w:t xml:space="preserve"> </w:t>
+      </w:r>
     </w:p>
     <w:p>
       <w:pPr>
@@ -4054,11 +5338,14 @@
         <w:ind w:left="360" w:right="4636" w:hanging="360"/>
         <w:jc w:val="right"/>
       </w:pPr>
-      <w:bookmarkStart w:id="8" w:name="_Toc7060"/>
-      <w:r>
-        <w:t xml:space="preserve">Challenges &amp; Solutions in Cold Path </w:t>
-      </w:r>
-      <w:bookmarkEnd w:id="8"/>
+      <w:bookmarkStart w:id="14" w:name="_Toc197854240"/>
+      <w:r>
+        <w:t>Challenges &amp; Solutions in Cold Path</w:t>
+      </w:r>
+      <w:bookmarkEnd w:id="14"/>
+      <w:r>
+        <w:t xml:space="preserve"> </w:t>
+      </w:r>
     </w:p>
     <w:p>
       <w:pPr>
@@ -4221,6 +5508,7 @@
                 <w:color w:val="404040"/>
                 <w:sz w:val="24"/>
               </w:rPr>
+              <w:lastRenderedPageBreak/>
               <w:t xml:space="preserve">Databricks cluster startup delays </w:t>
             </w:r>
           </w:p>
@@ -4340,7 +5628,6 @@
           <w:rFonts w:ascii="Times New Roman" w:eastAsia="Times New Roman" w:hAnsi="Times New Roman" w:cs="Times New Roman"/>
           <w:sz w:val="24"/>
         </w:rPr>
-        <w:lastRenderedPageBreak/>
         <w:t xml:space="preserve"> </w:t>
       </w:r>
     </w:p>
@@ -4534,9 +5821,9 @@
       </w:r>
     </w:p>
     <w:sectPr>
-      <w:footerReference w:type="even" r:id="rId20"/>
-      <w:footerReference w:type="default" r:id="rId21"/>
-      <w:footerReference w:type="first" r:id="rId22"/>
+      <w:footerReference w:type="even" r:id="rId24"/>
+      <w:footerReference w:type="default" r:id="rId25"/>
+      <w:footerReference w:type="first" r:id="rId26"/>
       <w:pgSz w:w="12240" w:h="15840"/>
       <w:pgMar w:top="1440" w:right="1075" w:bottom="1459" w:left="1441" w:header="720" w:footer="717" w:gutter="0"/>
       <w:cols w:space="720"/>
@@ -5213,7 +6500,7 @@
   <w:abstractNum w:abstractNumId="2" w15:restartNumberingAfterBreak="0">
     <w:nsid w:val="232A425E"/>
     <w:multiLevelType w:val="hybridMultilevel"/>
-    <w:tmpl w:val="98266BF2"/>
+    <w:tmpl w:val="9A7AA520"/>
     <w:lvl w:ilvl="0" w:tplc="79AC35EC">
       <w:start w:val="1"/>
       <w:numFmt w:val="decimal"/>
@@ -6282,6 +7569,119 @@
     </w:lvl>
   </w:abstractNum>
   <w:abstractNum w:abstractNumId="7" w15:restartNumberingAfterBreak="0">
+    <w:nsid w:val="6DAC3872"/>
+    <w:multiLevelType w:val="hybridMultilevel"/>
+    <w:tmpl w:val="F534722E"/>
+    <w:lvl w:ilvl="0" w:tplc="04090001">
+      <w:start w:val="1"/>
+      <w:numFmt w:val="bullet"/>
+      <w:lvlText w:val=""/>
+      <w:lvlJc w:val="left"/>
+      <w:pPr>
+        <w:ind w:left="720" w:hanging="360"/>
+      </w:pPr>
+      <w:rPr>
+        <w:rFonts w:ascii="Symbol" w:hAnsi="Symbol" w:hint="default"/>
+      </w:rPr>
+    </w:lvl>
+    <w:lvl w:ilvl="1" w:tplc="04090003">
+      <w:start w:val="1"/>
+      <w:numFmt w:val="bullet"/>
+      <w:lvlText w:val="o"/>
+      <w:lvlJc w:val="left"/>
+      <w:pPr>
+        <w:ind w:left="1440" w:hanging="360"/>
+      </w:pPr>
+      <w:rPr>
+        <w:rFonts w:ascii="Courier New" w:hAnsi="Courier New" w:cs="Courier New" w:hint="default"/>
+      </w:rPr>
+    </w:lvl>
+    <w:lvl w:ilvl="2" w:tplc="04090005" w:tentative="1">
+      <w:start w:val="1"/>
+      <w:numFmt w:val="bullet"/>
+      <w:lvlText w:val=""/>
+      <w:lvlJc w:val="left"/>
+      <w:pPr>
+        <w:ind w:left="2160" w:hanging="360"/>
+      </w:pPr>
+      <w:rPr>
+        <w:rFonts w:ascii="Wingdings" w:hAnsi="Wingdings" w:hint="default"/>
+      </w:rPr>
+    </w:lvl>
+    <w:lvl w:ilvl="3" w:tplc="04090001" w:tentative="1">
+      <w:start w:val="1"/>
+      <w:numFmt w:val="bullet"/>
+      <w:lvlText w:val=""/>
+      <w:lvlJc w:val="left"/>
+      <w:pPr>
+        <w:ind w:left="2880" w:hanging="360"/>
+      </w:pPr>
+      <w:rPr>
+        <w:rFonts w:ascii="Symbol" w:hAnsi="Symbol" w:hint="default"/>
+      </w:rPr>
+    </w:lvl>
+    <w:lvl w:ilvl="4" w:tplc="04090003" w:tentative="1">
+      <w:start w:val="1"/>
+      <w:numFmt w:val="bullet"/>
+      <w:lvlText w:val="o"/>
+      <w:lvlJc w:val="left"/>
+      <w:pPr>
+        <w:ind w:left="3600" w:hanging="360"/>
+      </w:pPr>
+      <w:rPr>
+        <w:rFonts w:ascii="Courier New" w:hAnsi="Courier New" w:cs="Courier New" w:hint="default"/>
+      </w:rPr>
+    </w:lvl>
+    <w:lvl w:ilvl="5" w:tplc="04090005" w:tentative="1">
+      <w:start w:val="1"/>
+      <w:numFmt w:val="bullet"/>
+      <w:lvlText w:val=""/>
+      <w:lvlJc w:val="left"/>
+      <w:pPr>
+        <w:ind w:left="4320" w:hanging="360"/>
+      </w:pPr>
+      <w:rPr>
+        <w:rFonts w:ascii="Wingdings" w:hAnsi="Wingdings" w:hint="default"/>
+      </w:rPr>
+    </w:lvl>
+    <w:lvl w:ilvl="6" w:tplc="04090001" w:tentative="1">
+      <w:start w:val="1"/>
+      <w:numFmt w:val="bullet"/>
+      <w:lvlText w:val=""/>
+      <w:lvlJc w:val="left"/>
+      <w:pPr>
+        <w:ind w:left="5040" w:hanging="360"/>
+      </w:pPr>
+      <w:rPr>
+        <w:rFonts w:ascii="Symbol" w:hAnsi="Symbol" w:hint="default"/>
+      </w:rPr>
+    </w:lvl>
+    <w:lvl w:ilvl="7" w:tplc="04090003" w:tentative="1">
+      <w:start w:val="1"/>
+      <w:numFmt w:val="bullet"/>
+      <w:lvlText w:val="o"/>
+      <w:lvlJc w:val="left"/>
+      <w:pPr>
+        <w:ind w:left="5760" w:hanging="360"/>
+      </w:pPr>
+      <w:rPr>
+        <w:rFonts w:ascii="Courier New" w:hAnsi="Courier New" w:cs="Courier New" w:hint="default"/>
+      </w:rPr>
+    </w:lvl>
+    <w:lvl w:ilvl="8" w:tplc="04090005" w:tentative="1">
+      <w:start w:val="1"/>
+      <w:numFmt w:val="bullet"/>
+      <w:lvlText w:val=""/>
+      <w:lvlJc w:val="left"/>
+      <w:pPr>
+        <w:ind w:left="6480" w:hanging="360"/>
+      </w:pPr>
+      <w:rPr>
+        <w:rFonts w:ascii="Wingdings" w:hAnsi="Wingdings" w:hint="default"/>
+      </w:rPr>
+    </w:lvl>
+  </w:abstractNum>
+  <w:abstractNum w:abstractNumId="8" w15:restartNumberingAfterBreak="0">
     <w:nsid w:val="7A2E171F"/>
     <w:multiLevelType w:val="hybridMultilevel"/>
     <w:tmpl w:val="57782130"/>
@@ -6503,7 +7903,7 @@
     <w:abstractNumId w:val="5"/>
   </w:num>
   <w:num w:numId="4" w16cid:durableId="538979013">
-    <w:abstractNumId w:val="7"/>
+    <w:abstractNumId w:val="8"/>
   </w:num>
   <w:num w:numId="5" w16cid:durableId="419716358">
     <w:abstractNumId w:val="1"/>
@@ -6516,6 +7916,9 @@
   </w:num>
   <w:num w:numId="8" w16cid:durableId="816147478">
     <w:abstractNumId w:val="2"/>
+  </w:num>
+  <w:num w:numId="9" w16cid:durableId="239019603">
+    <w:abstractNumId w:val="7"/>
   </w:num>
 </w:numbering>
 </file>
@@ -6920,6 +8323,7 @@
   <w:style w:type="paragraph" w:default="1" w:styleId="Normal">
     <w:name w:val="Normal"/>
     <w:qFormat/>
+    <w:rsid w:val="002F739B"/>
     <w:pPr>
       <w:spacing w:line="259" w:lineRule="auto"/>
     </w:pPr>
@@ -6942,7 +8346,7 @@
         <w:numId w:val="8"/>
       </w:numPr>
       <w:spacing w:after="65" w:line="259" w:lineRule="auto"/>
-      <w:ind w:left="10" w:right="84" w:hanging="10"/>
+      <w:ind w:right="84"/>
       <w:outlineLvl w:val="0"/>
     </w:pPr>
     <w:rPr>
@@ -7022,16 +8426,17 @@
   <w:style w:type="character" w:customStyle="1" w:styleId="Heading3Char">
     <w:name w:val="Heading 3 Char"/>
     <w:link w:val="Heading3"/>
+    <w:uiPriority w:val="9"/>
     <w:rPr>
       <w:rFonts w:ascii="Times New Roman" w:eastAsia="Times New Roman" w:hAnsi="Times New Roman" w:cs="Times New Roman"/>
       <w:b/>
       <w:color w:val="000000"/>
-      <w:sz w:val="24"/>
     </w:rPr>
   </w:style>
   <w:style w:type="character" w:customStyle="1" w:styleId="Heading1Char">
     <w:name w:val="Heading 1 Char"/>
     <w:link w:val="Heading1"/>
+    <w:uiPriority w:val="9"/>
     <w:rPr>
       <w:rFonts w:ascii="Times New Roman" w:eastAsia="Times New Roman" w:hAnsi="Times New Roman" w:cs="Times New Roman"/>
       <w:b/>
@@ -7042,16 +8447,17 @@
   <w:style w:type="character" w:customStyle="1" w:styleId="Heading2Char">
     <w:name w:val="Heading 2 Char"/>
     <w:link w:val="Heading2"/>
+    <w:uiPriority w:val="9"/>
     <w:rPr>
       <w:rFonts w:ascii="Times New Roman" w:eastAsia="Times New Roman" w:hAnsi="Times New Roman" w:cs="Times New Roman"/>
       <w:b/>
       <w:color w:val="000000"/>
-      <w:sz w:val="24"/>
     </w:rPr>
   </w:style>
   <w:style w:type="paragraph" w:styleId="TOC1">
     <w:name w:val="toc 1"/>
     <w:hidden/>
+    <w:uiPriority w:val="39"/>
     <w:pPr>
       <w:spacing w:after="121" w:line="259" w:lineRule="auto"/>
       <w:ind w:left="25" w:right="100" w:hanging="10"/>
@@ -7065,6 +8471,7 @@
   <w:style w:type="paragraph" w:styleId="TOC2">
     <w:name w:val="toc 2"/>
     <w:hidden/>
+    <w:uiPriority w:val="39"/>
     <w:pPr>
       <w:spacing w:after="111" w:line="266" w:lineRule="auto"/>
       <w:ind w:left="746" w:right="96" w:hanging="10"/>
@@ -7077,6 +8484,7 @@
   <w:style w:type="paragraph" w:styleId="TOC3">
     <w:name w:val="toc 3"/>
     <w:hidden/>
+    <w:uiPriority w:val="39"/>
     <w:pPr>
       <w:spacing w:after="111" w:line="266" w:lineRule="auto"/>
       <w:ind w:left="746" w:right="96" w:hanging="10"/>
@@ -7099,6 +8507,86 @@
         <w:right w:w="0" w:type="dxa"/>
       </w:tblCellMar>
     </w:tblPr>
+  </w:style>
+  <w:style w:type="character" w:styleId="Hyperlink">
+    <w:name w:val="Hyperlink"/>
+    <w:basedOn w:val="DefaultParagraphFont"/>
+    <w:uiPriority w:val="99"/>
+    <w:unhideWhenUsed/>
+    <w:rsid w:val="00096F98"/>
+    <w:rPr>
+      <w:color w:val="467886" w:themeColor="hyperlink"/>
+      <w:u w:val="single"/>
+    </w:rPr>
+  </w:style>
+  <w:style w:type="paragraph" w:styleId="Header">
+    <w:name w:val="header"/>
+    <w:basedOn w:val="Normal"/>
+    <w:link w:val="HeaderChar"/>
+    <w:uiPriority w:val="99"/>
+    <w:semiHidden/>
+    <w:unhideWhenUsed/>
+    <w:rsid w:val="00DC6187"/>
+    <w:pPr>
+      <w:tabs>
+        <w:tab w:val="center" w:pos="4680"/>
+        <w:tab w:val="right" w:pos="9360"/>
+      </w:tabs>
+      <w:spacing w:after="0" w:line="240" w:lineRule="auto"/>
+    </w:pPr>
+  </w:style>
+  <w:style w:type="character" w:customStyle="1" w:styleId="HeaderChar">
+    <w:name w:val="Header Char"/>
+    <w:basedOn w:val="DefaultParagraphFont"/>
+    <w:link w:val="Header"/>
+    <w:uiPriority w:val="99"/>
+    <w:semiHidden/>
+    <w:rsid w:val="00DC6187"/>
+    <w:rPr>
+      <w:rFonts w:ascii="Calibri" w:eastAsia="Calibri" w:hAnsi="Calibri" w:cs="Calibri"/>
+      <w:color w:val="000000"/>
+      <w:sz w:val="22"/>
+    </w:rPr>
+  </w:style>
+  <w:style w:type="paragraph" w:styleId="Footer">
+    <w:name w:val="footer"/>
+    <w:basedOn w:val="Normal"/>
+    <w:link w:val="FooterChar"/>
+    <w:uiPriority w:val="99"/>
+    <w:semiHidden/>
+    <w:unhideWhenUsed/>
+    <w:rsid w:val="00DC6187"/>
+    <w:pPr>
+      <w:tabs>
+        <w:tab w:val="center" w:pos="4680"/>
+        <w:tab w:val="right" w:pos="9360"/>
+      </w:tabs>
+      <w:spacing w:after="0" w:line="240" w:lineRule="auto"/>
+    </w:pPr>
+  </w:style>
+  <w:style w:type="character" w:customStyle="1" w:styleId="FooterChar">
+    <w:name w:val="Footer Char"/>
+    <w:basedOn w:val="DefaultParagraphFont"/>
+    <w:link w:val="Footer"/>
+    <w:uiPriority w:val="99"/>
+    <w:semiHidden/>
+    <w:rsid w:val="00DC6187"/>
+    <w:rPr>
+      <w:rFonts w:ascii="Calibri" w:eastAsia="Calibri" w:hAnsi="Calibri" w:cs="Calibri"/>
+      <w:color w:val="000000"/>
+      <w:sz w:val="22"/>
+    </w:rPr>
+  </w:style>
+  <w:style w:type="paragraph" w:styleId="ListParagraph">
+    <w:name w:val="List Paragraph"/>
+    <w:basedOn w:val="Normal"/>
+    <w:uiPriority w:val="34"/>
+    <w:qFormat/>
+    <w:rsid w:val="00C13FF0"/>
+    <w:pPr>
+      <w:ind w:left="720"/>
+      <w:contextualSpacing/>
+    </w:pPr>
   </w:style>
 </w:styles>
 </file>
@@ -7416,4 +8904,291 @@
     </a:ext>
   </a:extLst>
 </a:theme>
+</file>
+
+<file path=customXml/item1.xml><?xml version="1.0" encoding="utf-8"?>
+<ct:contentTypeSchema xmlns:ct="http://schemas.microsoft.com/office/2006/metadata/contentType" xmlns:ma="http://schemas.microsoft.com/office/2006/metadata/properties/metaAttributes" ct:_="" ma:_="" ma:contentTypeName="Document" ma:contentTypeID="0x0101002CEAE3A56B525841B9A9253693BA7D3B" ma:contentTypeVersion="15" ma:contentTypeDescription="Create a new document." ma:contentTypeScope="" ma:versionID="afbdd608ebca544a9c0493b1160b1992">
+  <xsd:schema xmlns:xsd="http://www.w3.org/2001/XMLSchema" xmlns:xs="http://www.w3.org/2001/XMLSchema" xmlns:p="http://schemas.microsoft.com/office/2006/metadata/properties" xmlns:ns3="a3f7585c-cad3-4fa2-9250-da094ebf589f" xmlns:ns4="5759d26f-c987-4447-add4-aaa192eb2dd1" targetNamespace="http://schemas.microsoft.com/office/2006/metadata/properties" ma:root="true" ma:fieldsID="c1824bfb4190a13ad89d9adea24a3589" ns3:_="" ns4:_="">
+    <xsd:import namespace="a3f7585c-cad3-4fa2-9250-da094ebf589f"/>
+    <xsd:import namespace="5759d26f-c987-4447-add4-aaa192eb2dd1"/>
+    <xsd:element name="properties">
+      <xsd:complexType>
+        <xsd:sequence>
+          <xsd:element name="documentManagement">
+            <xsd:complexType>
+              <xsd:all>
+                <xsd:element ref="ns3:MediaServiceMetadata" minOccurs="0"/>
+                <xsd:element ref="ns3:MediaServiceFastMetadata" minOccurs="0"/>
+                <xsd:element ref="ns3:MediaServiceAutoTags" minOccurs="0"/>
+                <xsd:element ref="ns3:MediaServiceOCR" minOccurs="0"/>
+                <xsd:element ref="ns3:MediaServiceGenerationTime" minOccurs="0"/>
+                <xsd:element ref="ns3:MediaServiceEventHashCode" minOccurs="0"/>
+                <xsd:element ref="ns4:SharedWithUsers" minOccurs="0"/>
+                <xsd:element ref="ns4:SharedWithDetails" minOccurs="0"/>
+                <xsd:element ref="ns4:SharingHintHash" minOccurs="0"/>
+                <xsd:element ref="ns3:MediaServiceDateTaken" minOccurs="0"/>
+                <xsd:element ref="ns3:MediaLengthInSeconds" minOccurs="0"/>
+                <xsd:element ref="ns3:_activity" minOccurs="0"/>
+                <xsd:element ref="ns3:MediaServiceObjectDetectorVersions" minOccurs="0"/>
+                <xsd:element ref="ns3:MediaServiceSystemTags" minOccurs="0"/>
+                <xsd:element ref="ns3:MediaServiceSearchProperties" minOccurs="0"/>
+              </xsd:all>
+            </xsd:complexType>
+          </xsd:element>
+        </xsd:sequence>
+      </xsd:complexType>
+    </xsd:element>
+  </xsd:schema>
+  <xsd:schema xmlns:xsd="http://www.w3.org/2001/XMLSchema" xmlns:xs="http://www.w3.org/2001/XMLSchema" xmlns:dms="http://schemas.microsoft.com/office/2006/documentManagement/types" xmlns:pc="http://schemas.microsoft.com/office/infopath/2007/PartnerControls" targetNamespace="a3f7585c-cad3-4fa2-9250-da094ebf589f" elementFormDefault="qualified">
+    <xsd:import namespace="http://schemas.microsoft.com/office/2006/documentManagement/types"/>
+    <xsd:import namespace="http://schemas.microsoft.com/office/infopath/2007/PartnerControls"/>
+    <xsd:element name="MediaServiceMetadata" ma:index="8" nillable="true" ma:displayName="MediaServiceMetadata" ma:hidden="true" ma:internalName="MediaServiceMetadata" ma:readOnly="true">
+      <xsd:simpleType>
+        <xsd:restriction base="dms:Note"/>
+      </xsd:simpleType>
+    </xsd:element>
+    <xsd:element name="MediaServiceFastMetadata" ma:index="9" nillable="true" ma:displayName="MediaServiceFastMetadata" ma:hidden="true" ma:internalName="MediaServiceFastMetadata" ma:readOnly="true">
+      <xsd:simpleType>
+        <xsd:restriction base="dms:Note"/>
+      </xsd:simpleType>
+    </xsd:element>
+    <xsd:element name="MediaServiceAutoTags" ma:index="10" nillable="true" ma:displayName="Tags" ma:internalName="MediaServiceAutoTags" ma:readOnly="true">
+      <xsd:simpleType>
+        <xsd:restriction base="dms:Text"/>
+      </xsd:simpleType>
+    </xsd:element>
+    <xsd:element name="MediaServiceOCR" ma:index="11" nillable="true" ma:displayName="Extracted Text" ma:internalName="MediaServiceOCR" ma:readOnly="true">
+      <xsd:simpleType>
+        <xsd:restriction base="dms:Note">
+          <xsd:maxLength value="255"/>
+        </xsd:restriction>
+      </xsd:simpleType>
+    </xsd:element>
+    <xsd:element name="MediaServiceGenerationTime" ma:index="12" nillable="true" ma:displayName="MediaServiceGenerationTime" ma:hidden="true" ma:internalName="MediaServiceGenerationTime" ma:readOnly="true">
+      <xsd:simpleType>
+        <xsd:restriction base="dms:Text"/>
+      </xsd:simpleType>
+    </xsd:element>
+    <xsd:element name="MediaServiceEventHashCode" ma:index="13" nillable="true" ma:displayName="MediaServiceEventHashCode" ma:hidden="true" ma:internalName="MediaServiceEventHashCode" ma:readOnly="true">
+      <xsd:simpleType>
+        <xsd:restriction base="dms:Text"/>
+      </xsd:simpleType>
+    </xsd:element>
+    <xsd:element name="MediaServiceDateTaken" ma:index="17" nillable="true" ma:displayName="MediaServiceDateTaken" ma:hidden="true" ma:internalName="MediaServiceDateTaken" ma:readOnly="true">
+      <xsd:simpleType>
+        <xsd:restriction base="dms:Text"/>
+      </xsd:simpleType>
+    </xsd:element>
+    <xsd:element name="MediaLengthInSeconds" ma:index="18" nillable="true" ma:displayName="MediaLengthInSeconds" ma:hidden="true" ma:internalName="MediaLengthInSeconds" ma:readOnly="true">
+      <xsd:simpleType>
+        <xsd:restriction base="dms:Unknown"/>
+      </xsd:simpleType>
+    </xsd:element>
+    <xsd:element name="_activity" ma:index="19" nillable="true" ma:displayName="_activity" ma:hidden="true" ma:internalName="_activity">
+      <xsd:simpleType>
+        <xsd:restriction base="dms:Note"/>
+      </xsd:simpleType>
+    </xsd:element>
+    <xsd:element name="MediaServiceObjectDetectorVersions" ma:index="20" nillable="true" ma:displayName="MediaServiceObjectDetectorVersions" ma:hidden="true" ma:indexed="true" ma:internalName="MediaServiceObjectDetectorVersions" ma:readOnly="true">
+      <xsd:simpleType>
+        <xsd:restriction base="dms:Text"/>
+      </xsd:simpleType>
+    </xsd:element>
+    <xsd:element name="MediaServiceSystemTags" ma:index="21" nillable="true" ma:displayName="MediaServiceSystemTags" ma:hidden="true" ma:internalName="MediaServiceSystemTags" ma:readOnly="true">
+      <xsd:simpleType>
+        <xsd:restriction base="dms:Note"/>
+      </xsd:simpleType>
+    </xsd:element>
+    <xsd:element name="MediaServiceSearchProperties" ma:index="22" nillable="true" ma:displayName="MediaServiceSearchProperties" ma:hidden="true" ma:internalName="MediaServiceSearchProperties" ma:readOnly="true">
+      <xsd:simpleType>
+        <xsd:restriction base="dms:Note"/>
+      </xsd:simpleType>
+    </xsd:element>
+  </xsd:schema>
+  <xsd:schema xmlns:xsd="http://www.w3.org/2001/XMLSchema" xmlns:xs="http://www.w3.org/2001/XMLSchema" xmlns:dms="http://schemas.microsoft.com/office/2006/documentManagement/types" xmlns:pc="http://schemas.microsoft.com/office/infopath/2007/PartnerControls" targetNamespace="5759d26f-c987-4447-add4-aaa192eb2dd1" elementFormDefault="qualified">
+    <xsd:import namespace="http://schemas.microsoft.com/office/2006/documentManagement/types"/>
+    <xsd:import namespace="http://schemas.microsoft.com/office/infopath/2007/PartnerControls"/>
+    <xsd:element name="SharedWithUsers" ma:index="14" nillable="true" ma:displayName="Shared With" ma:internalName="SharedWithUsers" ma:readOnly="true">
+      <xsd:complexType>
+        <xsd:complexContent>
+          <xsd:extension base="dms:UserMulti">
+            <xsd:sequence>
+              <xsd:element name="UserInfo" minOccurs="0" maxOccurs="unbounded">
+                <xsd:complexType>
+                  <xsd:sequence>
+                    <xsd:element name="DisplayName" type="xsd:string" minOccurs="0"/>
+                    <xsd:element name="AccountId" type="dms:UserId" minOccurs="0" nillable="true"/>
+                    <xsd:element name="AccountType" type="xsd:string" minOccurs="0"/>
+                  </xsd:sequence>
+                </xsd:complexType>
+              </xsd:element>
+            </xsd:sequence>
+          </xsd:extension>
+        </xsd:complexContent>
+      </xsd:complexType>
+    </xsd:element>
+    <xsd:element name="SharedWithDetails" ma:index="15" nillable="true" ma:displayName="Shared With Details" ma:internalName="SharedWithDetails" ma:readOnly="true">
+      <xsd:simpleType>
+        <xsd:restriction base="dms:Note">
+          <xsd:maxLength value="255"/>
+        </xsd:restriction>
+      </xsd:simpleType>
+    </xsd:element>
+    <xsd:element name="SharingHintHash" ma:index="16" nillable="true" ma:displayName="Sharing Hint Hash" ma:hidden="true" ma:internalName="SharingHintHash" ma:readOnly="true">
+      <xsd:simpleType>
+        <xsd:restriction base="dms:Text"/>
+      </xsd:simpleType>
+    </xsd:element>
+  </xsd:schema>
+  <xsd:schema xmlns="http://schemas.openxmlformats.org/package/2006/metadata/core-properties" xmlns:xsd="http://www.w3.org/2001/XMLSchema" xmlns:xsi="http://www.w3.org/2001/XMLSchema-instance" xmlns:dc="http://purl.org/dc/elements/1.1/" xmlns:dcterms="http://purl.org/dc/terms/" xmlns:odoc="http://schemas.microsoft.com/internal/obd" targetNamespace="http://schemas.openxmlformats.org/package/2006/metadata/core-properties" elementFormDefault="qualified" attributeFormDefault="unqualified" blockDefault="#all">
+    <xsd:import namespace="http://purl.org/dc/elements/1.1/" schemaLocation="http://dublincore.org/schemas/xmls/qdc/2003/04/02/dc.xsd"/>
+    <xsd:import namespace="http://purl.org/dc/terms/" schemaLocation="http://dublincore.org/schemas/xmls/qdc/2003/04/02/dcterms.xsd"/>
+    <xsd:element name="coreProperties" type="CT_coreProperties"/>
+    <xsd:complexType name="CT_coreProperties">
+      <xsd:all>
+        <xsd:element ref="dc:creator" minOccurs="0" maxOccurs="1"/>
+        <xsd:element ref="dcterms:created" minOccurs="0" maxOccurs="1"/>
+        <xsd:element ref="dc:identifier" minOccurs="0" maxOccurs="1"/>
+        <xsd:element name="contentType" minOccurs="0" maxOccurs="1" type="xsd:string" ma:index="0" ma:displayName="Content Type"/>
+        <xsd:element ref="dc:title" minOccurs="0" maxOccurs="1" ma:index="4" ma:displayName="Title"/>
+        <xsd:element ref="dc:subject" minOccurs="0" maxOccurs="1"/>
+        <xsd:element ref="dc:description" minOccurs="0" maxOccurs="1"/>
+        <xsd:element name="keywords" minOccurs="0" maxOccurs="1" type="xsd:string"/>
+        <xsd:element ref="dc:language" minOccurs="0" maxOccurs="1"/>
+        <xsd:element name="category" minOccurs="0" maxOccurs="1" type="xsd:string"/>
+        <xsd:element name="version" minOccurs="0" maxOccurs="1" type="xsd:string"/>
+        <xsd:element name="revision" minOccurs="0" maxOccurs="1" type="xsd:string">
+          <xsd:annotation>
+            <xsd:documentation>
+                        This value indicates the number of saves or revisions. The application is responsible for updating this value after each revision.
+                    </xsd:documentation>
+          </xsd:annotation>
+        </xsd:element>
+        <xsd:element name="lastModifiedBy" minOccurs="0" maxOccurs="1" type="xsd:string"/>
+        <xsd:element ref="dcterms:modified" minOccurs="0" maxOccurs="1"/>
+        <xsd:element name="contentStatus" minOccurs="0" maxOccurs="1" type="xsd:string"/>
+      </xsd:all>
+    </xsd:complexType>
+  </xsd:schema>
+  <xs:schema xmlns:pc="http://schemas.microsoft.com/office/infopath/2007/PartnerControls" xmlns:xs="http://www.w3.org/2001/XMLSchema" targetNamespace="http://schemas.microsoft.com/office/infopath/2007/PartnerControls" elementFormDefault="qualified" attributeFormDefault="unqualified">
+    <xs:element name="Person">
+      <xs:complexType>
+        <xs:sequence>
+          <xs:element ref="pc:DisplayName" minOccurs="0"/>
+          <xs:element ref="pc:AccountId" minOccurs="0"/>
+          <xs:element ref="pc:AccountType" minOccurs="0"/>
+        </xs:sequence>
+      </xs:complexType>
+    </xs:element>
+    <xs:element name="DisplayName" type="xs:string"/>
+    <xs:element name="AccountId" type="xs:string"/>
+    <xs:element name="AccountType" type="xs:string"/>
+    <xs:element name="BDCAssociatedEntity">
+      <xs:complexType>
+        <xs:sequence>
+          <xs:element ref="pc:BDCEntity" minOccurs="0" maxOccurs="unbounded"/>
+        </xs:sequence>
+        <xs:attribute ref="pc:EntityNamespace"/>
+        <xs:attribute ref="pc:EntityName"/>
+        <xs:attribute ref="pc:SystemInstanceName"/>
+        <xs:attribute ref="pc:AssociationName"/>
+      </xs:complexType>
+    </xs:element>
+    <xs:attribute name="EntityNamespace" type="xs:string"/>
+    <xs:attribute name="EntityName" type="xs:string"/>
+    <xs:attribute name="SystemInstanceName" type="xs:string"/>
+    <xs:attribute name="AssociationName" type="xs:string"/>
+    <xs:element name="BDCEntity">
+      <xs:complexType>
+        <xs:sequence>
+          <xs:element ref="pc:EntityDisplayName" minOccurs="0"/>
+          <xs:element ref="pc:EntityInstanceReference" minOccurs="0"/>
+          <xs:element ref="pc:EntityId1" minOccurs="0"/>
+          <xs:element ref="pc:EntityId2" minOccurs="0"/>
+          <xs:element ref="pc:EntityId3" minOccurs="0"/>
+          <xs:element ref="pc:EntityId4" minOccurs="0"/>
+          <xs:element ref="pc:EntityId5" minOccurs="0"/>
+        </xs:sequence>
+      </xs:complexType>
+    </xs:element>
+    <xs:element name="EntityDisplayName" type="xs:string"/>
+    <xs:element name="EntityInstanceReference" type="xs:string"/>
+    <xs:element name="EntityId1" type="xs:string"/>
+    <xs:element name="EntityId2" type="xs:string"/>
+    <xs:element name="EntityId3" type="xs:string"/>
+    <xs:element name="EntityId4" type="xs:string"/>
+    <xs:element name="EntityId5" type="xs:string"/>
+    <xs:element name="Terms">
+      <xs:complexType>
+        <xs:sequence>
+          <xs:element ref="pc:TermInfo" minOccurs="0" maxOccurs="unbounded"/>
+        </xs:sequence>
+      </xs:complexType>
+    </xs:element>
+    <xs:element name="TermInfo">
+      <xs:complexType>
+        <xs:sequence>
+          <xs:element ref="pc:TermName" minOccurs="0"/>
+          <xs:element ref="pc:TermId" minOccurs="0"/>
+        </xs:sequence>
+      </xs:complexType>
+    </xs:element>
+    <xs:element name="TermName" type="xs:string"/>
+    <xs:element name="TermId" type="xs:string"/>
+  </xs:schema>
+</ct:contentTypeSchema>
+</file>
+
+<file path=customXml/item2.xml><?xml version="1.0" encoding="utf-8"?>
+<?mso-contentType ?>
+<FormTemplates xmlns="http://schemas.microsoft.com/sharepoint/v3/contenttype/forms">
+  <Display>DocumentLibraryForm</Display>
+  <Edit>DocumentLibraryForm</Edit>
+  <New>DocumentLibraryForm</New>
+</FormTemplates>
+</file>
+
+<file path=customXml/item3.xml><?xml version="1.0" encoding="utf-8"?>
+<p:properties xmlns:p="http://schemas.microsoft.com/office/2006/metadata/properties" xmlns:xsi="http://www.w3.org/2001/XMLSchema-instance" xmlns:pc="http://schemas.microsoft.com/office/infopath/2007/PartnerControls">
+  <documentManagement>
+    <_activity xmlns="a3f7585c-cad3-4fa2-9250-da094ebf589f" xsi:nil="true"/>
+  </documentManagement>
+</p:properties>
+</file>
+
+<file path=customXml/itemProps1.xml><?xml version="1.0" encoding="utf-8"?>
+<ds:datastoreItem xmlns:ds="http://schemas.openxmlformats.org/officeDocument/2006/customXml" ds:itemID="{6EEB1799-E0E3-435E-B8A1-4B1F62C1F63F}">
+  <ds:schemaRefs>
+    <ds:schemaRef ds:uri="http://schemas.microsoft.com/office/2006/metadata/contentType"/>
+    <ds:schemaRef ds:uri="http://schemas.microsoft.com/office/2006/metadata/properties/metaAttributes"/>
+    <ds:schemaRef ds:uri="http://www.w3.org/2001/XMLSchema"/>
+    <ds:schemaRef ds:uri="http://schemas.microsoft.com/office/2006/metadata/properties"/>
+    <ds:schemaRef ds:uri="a3f7585c-cad3-4fa2-9250-da094ebf589f"/>
+    <ds:schemaRef ds:uri="5759d26f-c987-4447-add4-aaa192eb2dd1"/>
+    <ds:schemaRef ds:uri="http://schemas.microsoft.com/office/2006/documentManagement/types"/>
+    <ds:schemaRef ds:uri="http://schemas.microsoft.com/office/infopath/2007/PartnerControls"/>
+    <ds:schemaRef ds:uri="http://schemas.openxmlformats.org/package/2006/metadata/core-properties"/>
+    <ds:schemaRef ds:uri="http://purl.org/dc/elements/1.1/"/>
+    <ds:schemaRef ds:uri="http://purl.org/dc/terms/"/>
+    <ds:schemaRef ds:uri="http://schemas.microsoft.com/internal/obd"/>
+  </ds:schemaRefs>
+</ds:datastoreItem>
+</file>
+
+<file path=customXml/itemProps2.xml><?xml version="1.0" encoding="utf-8"?>
+<ds:datastoreItem xmlns:ds="http://schemas.openxmlformats.org/officeDocument/2006/customXml" ds:itemID="{9CE678EF-A7FD-4AD7-ADB5-80102FEFB77F}">
+  <ds:schemaRefs>
+    <ds:schemaRef ds:uri="http://schemas.microsoft.com/sharepoint/v3/contenttype/forms"/>
+  </ds:schemaRefs>
+</ds:datastoreItem>
+</file>
+
+<file path=customXml/itemProps3.xml><?xml version="1.0" encoding="utf-8"?>
+<ds:datastoreItem xmlns:ds="http://schemas.openxmlformats.org/officeDocument/2006/customXml" ds:itemID="{FA96BB5B-D77E-4FA2-AAEB-1ED063DF7AB4}">
+  <ds:schemaRefs>
+    <ds:schemaRef ds:uri="http://schemas.microsoft.com/office/2006/metadata/properties"/>
+    <ds:schemaRef ds:uri="http://schemas.microsoft.com/office/infopath/2007/PartnerControls"/>
+    <ds:schemaRef ds:uri="a3f7585c-cad3-4fa2-9250-da094ebf589f"/>
+  </ds:schemaRefs>
+</ds:datastoreItem>
 </file>